--- a/LProposedApproach.docx
+++ b/LProposedApproach.docx
@@ -64,6 +64,8 @@
         </w:rPr>
         <w:t>4.Proposed Approach:</w:t>
       </w:r>
+      <w:bookmarkStart w:id="0" w:name="_GoBack"/>
+      <w:bookmarkEnd w:id="0"/>
     </w:p>
     <w:p>
       <w:pPr>
@@ -1031,7 +1033,17 @@
           <w:sz w:val="28"/>
           <w:szCs w:val="28"/>
         </w:rPr>
-        <w:t>4.3.4 Detailed Working of the Proposed Framework</w:t>
+        <w:t xml:space="preserve">4.3.4 Detailed Working of the Proposed </w:t>
+      </w:r>
+      <w:r>
+        <w:rPr>
+          <w:rStyle w:val="Strong"/>
+          <w:bCs w:val="0"/>
+          <w:color w:val="auto"/>
+          <w:sz w:val="28"/>
+          <w:szCs w:val="28"/>
+        </w:rPr>
+        <w:t>Approach</w:t>
       </w:r>
     </w:p>
     <w:p>
@@ -2287,17 +2299,78 @@
         <w:spacing w:after="0" w:line="240" w:lineRule="auto"/>
         <w:jc w:val="both"/>
         <w:rPr>
-          <w:rFonts w:ascii="Consolas" w:hAnsi="Consolas" w:cs="Consolas"/>
-          <w:color w:val="000000"/>
-        </w:rPr>
-      </w:pPr>
-      <w:r>
-        <w:rPr>
           <w:rStyle w:val="Strong"/>
           <w:bCs w:val="0"/>
           <w:sz w:val="28"/>
           <w:szCs w:val="28"/>
         </w:rPr>
+      </w:pPr>
+    </w:p>
+    <w:p>
+      <w:pPr>
+        <w:autoSpaceDE w:val="0"/>
+        <w:autoSpaceDN w:val="0"/>
+        <w:adjustRightInd w:val="0"/>
+        <w:spacing w:after="0" w:line="240" w:lineRule="auto"/>
+        <w:jc w:val="both"/>
+        <w:rPr>
+          <w:rStyle w:val="Strong"/>
+          <w:bCs w:val="0"/>
+          <w:sz w:val="28"/>
+          <w:szCs w:val="28"/>
+        </w:rPr>
+      </w:pPr>
+    </w:p>
+    <w:p>
+      <w:pPr>
+        <w:autoSpaceDE w:val="0"/>
+        <w:autoSpaceDN w:val="0"/>
+        <w:adjustRightInd w:val="0"/>
+        <w:spacing w:after="0" w:line="240" w:lineRule="auto"/>
+        <w:jc w:val="both"/>
+        <w:rPr>
+          <w:rStyle w:val="Strong"/>
+          <w:bCs w:val="0"/>
+          <w:sz w:val="28"/>
+          <w:szCs w:val="28"/>
+        </w:rPr>
+      </w:pPr>
+    </w:p>
+    <w:p>
+      <w:pPr>
+        <w:autoSpaceDE w:val="0"/>
+        <w:autoSpaceDN w:val="0"/>
+        <w:adjustRightInd w:val="0"/>
+        <w:spacing w:after="0" w:line="240" w:lineRule="auto"/>
+        <w:jc w:val="both"/>
+        <w:rPr>
+          <w:rStyle w:val="Strong"/>
+          <w:bCs w:val="0"/>
+          <w:sz w:val="28"/>
+          <w:szCs w:val="28"/>
+        </w:rPr>
+      </w:pPr>
+    </w:p>
+    <w:p>
+      <w:pPr>
+        <w:autoSpaceDE w:val="0"/>
+        <w:autoSpaceDN w:val="0"/>
+        <w:adjustRightInd w:val="0"/>
+        <w:spacing w:after="0" w:line="240" w:lineRule="auto"/>
+        <w:jc w:val="both"/>
+        <w:rPr>
+          <w:rFonts w:ascii="Consolas" w:hAnsi="Consolas" w:cs="Consolas"/>
+          <w:color w:val="000000"/>
+        </w:rPr>
+      </w:pPr>
+      <w:r>
+        <w:rPr>
+          <w:rStyle w:val="Strong"/>
+          <w:bCs w:val="0"/>
+          <w:sz w:val="28"/>
+          <w:szCs w:val="28"/>
+        </w:rPr>
+        <w:lastRenderedPageBreak/>
         <w:t xml:space="preserve">4.4 Information Loss </w:t>
       </w:r>
       <w:proofErr w:type="gramStart"/>
@@ -2340,7 +2413,6 @@
         <w:jc w:val="both"/>
       </w:pPr>
       <w:r>
-        <w:lastRenderedPageBreak/>
         <w:t>To quantitatively evaluate data utility after anonymization, the proposed framework incorporates a structured information loss measurement scheme. The evaluation consists of three complementary components:</w:t>
       </w:r>
     </w:p>
@@ -2349,7 +2421,7 @@
         <w:pStyle w:val="NormalWeb"/>
         <w:numPr>
           <w:ilvl w:val="0"/>
-          <w:numId w:val="3"/>
+          <w:numId w:val="20"/>
         </w:numPr>
         <w:jc w:val="both"/>
       </w:pPr>
@@ -2360,15 +2432,573 @@
         <w:t>Numerical information loss</w:t>
       </w:r>
       <w:r>
-        <w:t>, computed based on the relative width of generalized numerical intervals within each k-anonymous cluster,</w:t>
-      </w:r>
+        <w:t>, computed based on the relative width of generalized numerical intervals within each k-anonymous cluster</w:t>
+      </w:r>
+    </w:p>
+    <w:p>
+      <w:pPr>
+        <w:pStyle w:val="NormalWeb"/>
+        <w:jc w:val="both"/>
+      </w:pPr>
+      <w:r>
+        <w:t xml:space="preserve"> </w:t>
+      </w:r>
+      <w:r>
+        <w:t xml:space="preserve">Let a finalized k-anonymous cluster </w:t>
+      </w:r>
+      <w:r>
+        <w:t>c</w:t>
+      </w:r>
+      <w:r>
+        <w:t xml:space="preserve"> contain generalized numerical attributes represented as intervals.</w:t>
+      </w:r>
+      <w:r>
+        <w:br/>
+        <w:t>For a numerical attribute a, generalized to interval [</w:t>
+      </w:r>
+      <w:proofErr w:type="spellStart"/>
+      <w:r>
+        <w:t>min_c^a</w:t>
+      </w:r>
+      <w:proofErr w:type="spellEnd"/>
+      <w:r>
+        <w:t xml:space="preserve">, </w:t>
+      </w:r>
+      <w:proofErr w:type="spellStart"/>
+      <w:r>
+        <w:t>max_c^a</w:t>
+      </w:r>
+      <w:proofErr w:type="spellEnd"/>
+      <w:r>
+        <w:t>], and global domain [</w:t>
+      </w:r>
+      <w:proofErr w:type="spellStart"/>
+      <w:r>
+        <w:t>min_g^a</w:t>
+      </w:r>
+      <w:proofErr w:type="spellEnd"/>
+      <w:r>
+        <w:t xml:space="preserve">, </w:t>
+      </w:r>
+      <w:proofErr w:type="spellStart"/>
+      <w:r>
+        <w:t>max_g^a</w:t>
+      </w:r>
+      <w:proofErr w:type="spellEnd"/>
+      <w:r>
+        <w:t>]</w:t>
+      </w:r>
+      <w:r>
+        <w:t xml:space="preserve"> </w:t>
+      </w:r>
+      <w:r>
+        <w:t>, the normalized loss is defined as:</w:t>
+      </w:r>
+    </w:p>
+    <w:p>
+      <w:pPr>
+        <w:pStyle w:val="NormalWeb"/>
+        <w:jc w:val="both"/>
+      </w:pPr>
+      <w:r>
+        <w:drawing>
+          <wp:inline distT="0" distB="0" distL="0" distR="0" wp14:anchorId="00545FEA" wp14:editId="5B065DC7">
+            <wp:extent cx="5943600" cy="3387090"/>
+            <wp:effectExtent l="0" t="0" r="0" b="3810"/>
+            <wp:docPr id="1" name="Picture 1"/>
+            <wp:cNvGraphicFramePr>
+              <a:graphicFrameLocks xmlns:a="http://schemas.openxmlformats.org/drawingml/2006/main" noChangeAspect="1"/>
+            </wp:cNvGraphicFramePr>
+            <a:graphic xmlns:a="http://schemas.openxmlformats.org/drawingml/2006/main">
+              <a:graphicData uri="http://schemas.openxmlformats.org/drawingml/2006/picture">
+                <pic:pic xmlns:pic="http://schemas.openxmlformats.org/drawingml/2006/picture">
+                  <pic:nvPicPr>
+                    <pic:cNvPr id="1" name=""/>
+                    <pic:cNvPicPr/>
+                  </pic:nvPicPr>
+                  <pic:blipFill>
+                    <a:blip r:embed="rId5"/>
+                    <a:stretch>
+                      <a:fillRect/>
+                    </a:stretch>
+                  </pic:blipFill>
+                  <pic:spPr>
+                    <a:xfrm>
+                      <a:off x="0" y="0"/>
+                      <a:ext cx="5943600" cy="3387090"/>
+                    </a:xfrm>
+                    <a:prstGeom prst="rect">
+                      <a:avLst/>
+                    </a:prstGeom>
+                  </pic:spPr>
+                </pic:pic>
+              </a:graphicData>
+            </a:graphic>
+          </wp:inline>
+        </w:drawing>
+      </w:r>
+    </w:p>
+    <w:p>
+      <w:pPr>
+        <w:spacing w:after="0" w:line="240" w:lineRule="auto"/>
+        <w:jc w:val="both"/>
+        <w:rPr>
+          <w:rFonts w:ascii="Times New Roman" w:eastAsia="Times New Roman" w:hAnsi="Times New Roman" w:cs="Times New Roman"/>
+          <w:sz w:val="24"/>
+          <w:szCs w:val="24"/>
+          <w:lang w:eastAsia="en-IN"/>
+        </w:rPr>
+      </w:pPr>
+      <w:proofErr w:type="spellStart"/>
+      <w:r>
+        <w:rPr>
+          <w:rFonts w:ascii="Times New Roman" w:eastAsia="Times New Roman" w:hAnsi="Times New Roman" w:cs="Times New Roman"/>
+          <w:sz w:val="24"/>
+          <w:szCs w:val="24"/>
+          <w:lang w:eastAsia="en-IN"/>
+        </w:rPr>
+        <w:t>IL_a</w:t>
+      </w:r>
+      <w:proofErr w:type="spellEnd"/>
+      <w:r>
+        <w:rPr>
+          <w:rFonts w:ascii="Times New Roman" w:eastAsia="Times New Roman" w:hAnsi="Times New Roman" w:cs="Times New Roman"/>
+          <w:sz w:val="24"/>
+          <w:szCs w:val="24"/>
+          <w:lang w:eastAsia="en-IN"/>
+        </w:rPr>
+        <w:t>(c) = \</w:t>
+      </w:r>
+      <w:proofErr w:type="spellStart"/>
+      <w:proofErr w:type="gramStart"/>
+      <w:r>
+        <w:rPr>
+          <w:rFonts w:ascii="Times New Roman" w:eastAsia="Times New Roman" w:hAnsi="Times New Roman" w:cs="Times New Roman"/>
+          <w:sz w:val="24"/>
+          <w:szCs w:val="24"/>
+          <w:lang w:eastAsia="en-IN"/>
+        </w:rPr>
+        <w:t>frac</w:t>
+      </w:r>
+      <w:proofErr w:type="spellEnd"/>
+      <w:r>
+        <w:rPr>
+          <w:rFonts w:ascii="Times New Roman" w:eastAsia="Times New Roman" w:hAnsi="Times New Roman" w:cs="Times New Roman"/>
+          <w:sz w:val="24"/>
+          <w:szCs w:val="24"/>
+          <w:lang w:eastAsia="en-IN"/>
+        </w:rPr>
+        <w:t>{</w:t>
+      </w:r>
+      <w:proofErr w:type="spellStart"/>
+      <w:proofErr w:type="gramEnd"/>
+      <w:r>
+        <w:rPr>
+          <w:rFonts w:ascii="Times New Roman" w:eastAsia="Times New Roman" w:hAnsi="Times New Roman" w:cs="Times New Roman"/>
+          <w:sz w:val="24"/>
+          <w:szCs w:val="24"/>
+          <w:lang w:eastAsia="en-IN"/>
+        </w:rPr>
+        <w:t>max_c^a</w:t>
+      </w:r>
+      <w:proofErr w:type="spellEnd"/>
+      <w:r>
+        <w:rPr>
+          <w:rFonts w:ascii="Times New Roman" w:eastAsia="Times New Roman" w:hAnsi="Times New Roman" w:cs="Times New Roman"/>
+          <w:sz w:val="24"/>
+          <w:szCs w:val="24"/>
+          <w:lang w:eastAsia="en-IN"/>
+        </w:rPr>
+        <w:t xml:space="preserve"> - </w:t>
+      </w:r>
+      <w:proofErr w:type="spellStart"/>
+      <w:r>
+        <w:rPr>
+          <w:rFonts w:ascii="Times New Roman" w:eastAsia="Times New Roman" w:hAnsi="Times New Roman" w:cs="Times New Roman"/>
+          <w:sz w:val="24"/>
+          <w:szCs w:val="24"/>
+          <w:lang w:eastAsia="en-IN"/>
+        </w:rPr>
+        <w:t>min_c^a</w:t>
+      </w:r>
+      <w:proofErr w:type="spellEnd"/>
+      <w:r>
+        <w:rPr>
+          <w:rFonts w:ascii="Times New Roman" w:eastAsia="Times New Roman" w:hAnsi="Times New Roman" w:cs="Times New Roman"/>
+          <w:sz w:val="24"/>
+          <w:szCs w:val="24"/>
+          <w:lang w:eastAsia="en-IN"/>
+        </w:rPr>
+        <w:t>}{</w:t>
+      </w:r>
+      <w:proofErr w:type="spellStart"/>
+      <w:r>
+        <w:rPr>
+          <w:rFonts w:ascii="Times New Roman" w:eastAsia="Times New Roman" w:hAnsi="Times New Roman" w:cs="Times New Roman"/>
+          <w:sz w:val="24"/>
+          <w:szCs w:val="24"/>
+          <w:lang w:eastAsia="en-IN"/>
+        </w:rPr>
+        <w:t>max_g^a</w:t>
+      </w:r>
+      <w:proofErr w:type="spellEnd"/>
+      <w:r>
+        <w:rPr>
+          <w:rFonts w:ascii="Times New Roman" w:eastAsia="Times New Roman" w:hAnsi="Times New Roman" w:cs="Times New Roman"/>
+          <w:sz w:val="24"/>
+          <w:szCs w:val="24"/>
+          <w:lang w:eastAsia="en-IN"/>
+        </w:rPr>
+        <w:t xml:space="preserve"> - </w:t>
+      </w:r>
+      <w:proofErr w:type="spellStart"/>
+      <w:r>
+        <w:rPr>
+          <w:rFonts w:ascii="Times New Roman" w:eastAsia="Times New Roman" w:hAnsi="Times New Roman" w:cs="Times New Roman"/>
+          <w:sz w:val="24"/>
+          <w:szCs w:val="24"/>
+          <w:lang w:eastAsia="en-IN"/>
+        </w:rPr>
+        <w:t>min_g^a</w:t>
+      </w:r>
+      <w:proofErr w:type="spellEnd"/>
+      <w:r>
+        <w:rPr>
+          <w:rFonts w:ascii="Times New Roman" w:eastAsia="Times New Roman" w:hAnsi="Times New Roman" w:cs="Times New Roman"/>
+          <w:sz w:val="24"/>
+          <w:szCs w:val="24"/>
+          <w:lang w:eastAsia="en-IN"/>
+        </w:rPr>
+        <w:t>}</w:t>
+      </w:r>
+    </w:p>
+    <w:p>
+      <w:pPr>
+        <w:spacing w:before="100" w:beforeAutospacing="1" w:after="100" w:afterAutospacing="1" w:line="240" w:lineRule="auto"/>
+        <w:jc w:val="both"/>
+        <w:rPr>
+          <w:rFonts w:ascii="Times New Roman" w:eastAsia="Times New Roman" w:hAnsi="Times New Roman" w:cs="Times New Roman"/>
+          <w:sz w:val="24"/>
+          <w:szCs w:val="24"/>
+          <w:lang w:eastAsia="en-IN"/>
+        </w:rPr>
+      </w:pPr>
+      <w:r>
+        <w:rPr>
+          <w:rFonts w:ascii="Times New Roman" w:eastAsia="Times New Roman" w:hAnsi="Times New Roman" w:cs="Times New Roman"/>
+          <w:sz w:val="24"/>
+          <w:szCs w:val="24"/>
+          <w:lang w:eastAsia="en-IN"/>
+        </w:rPr>
+        <w:t xml:space="preserve">If a cluster contains mmm numerical attributes, the cluster-level numerical information loss is computed as the </w:t>
+      </w:r>
+      <w:r>
+        <w:rPr>
+          <w:rFonts w:ascii="Times New Roman" w:eastAsia="Times New Roman" w:hAnsi="Times New Roman" w:cs="Times New Roman"/>
+          <w:b/>
+          <w:bCs/>
+          <w:sz w:val="24"/>
+          <w:szCs w:val="24"/>
+          <w:lang w:eastAsia="en-IN"/>
+        </w:rPr>
+        <w:t>average loss across numerical attributes</w:t>
+      </w:r>
+      <w:r>
+        <w:rPr>
+          <w:rFonts w:ascii="Times New Roman" w:eastAsia="Times New Roman" w:hAnsi="Times New Roman" w:cs="Times New Roman"/>
+          <w:sz w:val="24"/>
+          <w:szCs w:val="24"/>
+          <w:lang w:eastAsia="en-IN"/>
+        </w:rPr>
+        <w:t>:</w:t>
+      </w:r>
+    </w:p>
+    <w:p>
+      <w:pPr>
+        <w:spacing w:after="0" w:line="240" w:lineRule="auto"/>
+        <w:jc w:val="both"/>
+        <w:rPr>
+          <w:rFonts w:ascii="Times New Roman" w:eastAsia="Times New Roman" w:hAnsi="Times New Roman" w:cs="Times New Roman"/>
+          <w:sz w:val="24"/>
+          <w:szCs w:val="24"/>
+          <w:lang w:eastAsia="en-IN"/>
+        </w:rPr>
+      </w:pPr>
+      <w:proofErr w:type="spellStart"/>
+      <w:r>
+        <w:rPr>
+          <w:rFonts w:ascii="Times New Roman" w:eastAsia="Times New Roman" w:hAnsi="Times New Roman" w:cs="Times New Roman"/>
+          <w:sz w:val="24"/>
+          <w:szCs w:val="24"/>
+          <w:lang w:eastAsia="en-IN"/>
+        </w:rPr>
+        <w:t>ILnum</w:t>
+      </w:r>
+      <w:proofErr w:type="spellEnd"/>
+      <w:r>
+        <w:rPr>
+          <w:rFonts w:ascii="Times New Roman" w:eastAsia="Times New Roman" w:hAnsi="Times New Roman" w:cs="Times New Roman"/>
+          <w:sz w:val="24"/>
+          <w:szCs w:val="24"/>
+          <w:lang w:eastAsia="en-IN"/>
+        </w:rPr>
+        <w:t xml:space="preserve">(c)=1m∑a=1mILa(c) </w:t>
+      </w:r>
+    </w:p>
+    <w:p>
+      <w:pPr>
+        <w:spacing w:before="100" w:beforeAutospacing="1" w:after="100" w:afterAutospacing="1" w:line="240" w:lineRule="auto"/>
+        <w:jc w:val="both"/>
+        <w:rPr>
+          <w:rFonts w:ascii="Times New Roman" w:eastAsia="Times New Roman" w:hAnsi="Times New Roman" w:cs="Times New Roman"/>
+          <w:sz w:val="24"/>
+          <w:szCs w:val="24"/>
+          <w:lang w:eastAsia="en-IN"/>
+        </w:rPr>
+      </w:pPr>
+      <w:r>
+        <w:rPr>
+          <w:rFonts w:ascii="Times New Roman" w:eastAsia="Times New Roman" w:hAnsi="Times New Roman" w:cs="Times New Roman"/>
+          <w:sz w:val="24"/>
+          <w:szCs w:val="24"/>
+          <w:lang w:eastAsia="en-IN"/>
+        </w:rPr>
+        <w:t xml:space="preserve">The overall numerical information loss over the dataset is then computed as a </w:t>
+      </w:r>
+      <w:r>
+        <w:rPr>
+          <w:rFonts w:ascii="Times New Roman" w:eastAsia="Times New Roman" w:hAnsi="Times New Roman" w:cs="Times New Roman"/>
+          <w:b/>
+          <w:bCs/>
+          <w:sz w:val="24"/>
+          <w:szCs w:val="24"/>
+          <w:lang w:eastAsia="en-IN"/>
+        </w:rPr>
+        <w:t>tuple-weighted average over all clusters</w:t>
+      </w:r>
+      <w:r>
+        <w:rPr>
+          <w:rFonts w:ascii="Times New Roman" w:eastAsia="Times New Roman" w:hAnsi="Times New Roman" w:cs="Times New Roman"/>
+          <w:sz w:val="24"/>
+          <w:szCs w:val="24"/>
+          <w:lang w:eastAsia="en-IN"/>
+        </w:rPr>
+        <w:t>:</w:t>
+      </w:r>
+    </w:p>
+    <w:p>
+      <w:pPr>
+        <w:spacing w:after="0" w:line="240" w:lineRule="auto"/>
+        <w:jc w:val="both"/>
+        <w:rPr>
+          <w:rFonts w:ascii="Times New Roman" w:eastAsia="Times New Roman" w:hAnsi="Times New Roman" w:cs="Times New Roman"/>
+          <w:sz w:val="24"/>
+          <w:szCs w:val="24"/>
+          <w:lang w:eastAsia="en-IN"/>
+        </w:rPr>
+      </w:pPr>
+      <w:proofErr w:type="spellStart"/>
+      <w:r>
+        <w:rPr>
+          <w:rFonts w:ascii="Times New Roman" w:eastAsia="Times New Roman" w:hAnsi="Times New Roman" w:cs="Times New Roman"/>
+          <w:sz w:val="24"/>
+          <w:szCs w:val="24"/>
+          <w:lang w:eastAsia="en-IN"/>
+        </w:rPr>
+        <w:t>ILnum</w:t>
+      </w:r>
+      <w:proofErr w:type="spellEnd"/>
+      <w:r>
+        <w:rPr>
+          <w:rFonts w:ascii="Times New Roman" w:eastAsia="Times New Roman" w:hAnsi="Times New Roman" w:cs="Times New Roman"/>
+          <w:sz w:val="24"/>
+          <w:szCs w:val="24"/>
+          <w:lang w:eastAsia="en-IN"/>
+        </w:rPr>
+        <w:t>=1</w:t>
+      </w:r>
+      <w:r>
+        <w:rPr>
+          <w:rFonts w:ascii="Cambria Math" w:eastAsia="Times New Roman" w:hAnsi="Cambria Math" w:cs="Cambria Math"/>
+          <w:sz w:val="24"/>
+          <w:szCs w:val="24"/>
+          <w:lang w:eastAsia="en-IN"/>
+        </w:rPr>
+        <w:t>∣</w:t>
+      </w:r>
+      <w:r>
+        <w:rPr>
+          <w:rFonts w:ascii="Times New Roman" w:eastAsia="Times New Roman" w:hAnsi="Times New Roman" w:cs="Times New Roman"/>
+          <w:sz w:val="24"/>
+          <w:szCs w:val="24"/>
+          <w:lang w:eastAsia="en-IN"/>
+        </w:rPr>
+        <w:t>D</w:t>
+      </w:r>
+      <w:r>
+        <w:rPr>
+          <w:rFonts w:ascii="Cambria Math" w:eastAsia="Times New Roman" w:hAnsi="Cambria Math" w:cs="Cambria Math"/>
+          <w:sz w:val="24"/>
+          <w:szCs w:val="24"/>
+          <w:lang w:eastAsia="en-IN"/>
+        </w:rPr>
+        <w:t>∣</w:t>
+      </w:r>
+      <w:r>
+        <w:rPr>
+          <w:rFonts w:ascii="Times New Roman" w:eastAsia="Times New Roman" w:hAnsi="Times New Roman" w:cs="Times New Roman"/>
+          <w:sz w:val="24"/>
+          <w:szCs w:val="24"/>
+          <w:lang w:eastAsia="en-IN"/>
+        </w:rPr>
+        <w:t>∑</w:t>
+      </w:r>
+      <w:proofErr w:type="spellStart"/>
+      <w:r>
+        <w:rPr>
+          <w:rFonts w:ascii="Times New Roman" w:eastAsia="Times New Roman" w:hAnsi="Times New Roman" w:cs="Times New Roman"/>
+          <w:sz w:val="24"/>
+          <w:szCs w:val="24"/>
+          <w:lang w:eastAsia="en-IN"/>
+        </w:rPr>
+        <w:t>c</w:t>
+      </w:r>
+      <w:r>
+        <w:rPr>
+          <w:rFonts w:ascii="Cambria Math" w:eastAsia="Times New Roman" w:hAnsi="Cambria Math" w:cs="Cambria Math"/>
+          <w:sz w:val="24"/>
+          <w:szCs w:val="24"/>
+          <w:lang w:eastAsia="en-IN"/>
+        </w:rPr>
+        <w:t>∣</w:t>
+      </w:r>
+      <w:r>
+        <w:rPr>
+          <w:rFonts w:ascii="Times New Roman" w:eastAsia="Times New Roman" w:hAnsi="Times New Roman" w:cs="Times New Roman"/>
+          <w:sz w:val="24"/>
+          <w:szCs w:val="24"/>
+          <w:lang w:eastAsia="en-IN"/>
+        </w:rPr>
+        <w:t>c</w:t>
+      </w:r>
+      <w:proofErr w:type="spellEnd"/>
+      <w:r>
+        <w:rPr>
+          <w:rFonts w:ascii="Cambria Math" w:eastAsia="Times New Roman" w:hAnsi="Cambria Math" w:cs="Cambria Math"/>
+          <w:sz w:val="24"/>
+          <w:szCs w:val="24"/>
+          <w:lang w:eastAsia="en-IN"/>
+        </w:rPr>
+        <w:t>∣⋅</w:t>
+      </w:r>
+      <w:proofErr w:type="spellStart"/>
+      <w:r>
+        <w:rPr>
+          <w:rFonts w:ascii="Times New Roman" w:eastAsia="Times New Roman" w:hAnsi="Times New Roman" w:cs="Times New Roman"/>
+          <w:sz w:val="24"/>
+          <w:szCs w:val="24"/>
+          <w:lang w:eastAsia="en-IN"/>
+        </w:rPr>
+        <w:t>ILnum</w:t>
+      </w:r>
+      <w:proofErr w:type="spellEnd"/>
+      <w:r>
+        <w:rPr>
+          <w:rFonts w:ascii="Times New Roman" w:eastAsia="Times New Roman" w:hAnsi="Times New Roman" w:cs="Times New Roman"/>
+          <w:sz w:val="24"/>
+          <w:szCs w:val="24"/>
+          <w:lang w:eastAsia="en-IN"/>
+        </w:rPr>
+        <w:t xml:space="preserve">(c) </w:t>
+      </w:r>
+    </w:p>
+    <w:p>
+      <w:pPr>
+        <w:spacing w:before="100" w:beforeAutospacing="1" w:after="100" w:afterAutospacing="1" w:line="240" w:lineRule="auto"/>
+        <w:jc w:val="both"/>
+        <w:rPr>
+          <w:rFonts w:ascii="Times New Roman" w:eastAsia="Times New Roman" w:hAnsi="Times New Roman" w:cs="Times New Roman"/>
+          <w:sz w:val="24"/>
+          <w:szCs w:val="24"/>
+          <w:lang w:eastAsia="en-IN"/>
+        </w:rPr>
+      </w:pPr>
+      <w:r>
+        <w:rPr>
+          <w:rFonts w:ascii="Times New Roman" w:eastAsia="Times New Roman" w:hAnsi="Times New Roman" w:cs="Times New Roman"/>
+          <w:sz w:val="24"/>
+          <w:szCs w:val="24"/>
+          <w:lang w:eastAsia="en-IN"/>
+        </w:rPr>
+        <w:lastRenderedPageBreak/>
+        <w:t xml:space="preserve">This formulation ensures that numerical information loss is normalized and bounded within the range </w:t>
+      </w:r>
+      <w:r>
+        <w:rPr>
+          <w:rFonts w:ascii="Times New Roman" w:eastAsia="Times New Roman" w:hAnsi="Times New Roman" w:cs="Times New Roman"/>
+          <w:sz w:val="24"/>
+          <w:szCs w:val="24"/>
+          <w:lang w:eastAsia="en-IN"/>
+        </w:rPr>
+        <w:t>[0,1</w:t>
+      </w:r>
+      <w:proofErr w:type="gramStart"/>
+      <w:r>
+        <w:rPr>
+          <w:rFonts w:ascii="Times New Roman" w:eastAsia="Times New Roman" w:hAnsi="Times New Roman" w:cs="Times New Roman"/>
+          <w:sz w:val="24"/>
+          <w:szCs w:val="24"/>
+          <w:lang w:eastAsia="en-IN"/>
+        </w:rPr>
+        <w:t>]</w:t>
+      </w:r>
+      <w:r>
+        <w:rPr>
+          <w:rFonts w:ascii="Times New Roman" w:eastAsia="Times New Roman" w:hAnsi="Times New Roman" w:cs="Times New Roman"/>
+          <w:sz w:val="24"/>
+          <w:szCs w:val="24"/>
+          <w:lang w:eastAsia="en-IN"/>
+        </w:rPr>
+        <w:t xml:space="preserve"> </w:t>
+      </w:r>
+      <w:r>
+        <w:rPr>
+          <w:rFonts w:ascii="Times New Roman" w:eastAsia="Times New Roman" w:hAnsi="Times New Roman" w:cs="Times New Roman"/>
+          <w:sz w:val="24"/>
+          <w:szCs w:val="24"/>
+          <w:lang w:eastAsia="en-IN"/>
+        </w:rPr>
+        <w:t>,</w:t>
+      </w:r>
+      <w:proofErr w:type="gramEnd"/>
+      <w:r>
+        <w:rPr>
+          <w:rFonts w:ascii="Times New Roman" w:eastAsia="Times New Roman" w:hAnsi="Times New Roman" w:cs="Times New Roman"/>
+          <w:sz w:val="24"/>
+          <w:szCs w:val="24"/>
+          <w:lang w:eastAsia="en-IN"/>
+        </w:rPr>
+        <w:t xml:space="preserve"> regardless of the number of numerical attributes.</w:t>
+      </w:r>
+    </w:p>
+    <w:p>
+      <w:pPr>
+        <w:pStyle w:val="NormalWeb"/>
+        <w:jc w:val="both"/>
+      </w:pPr>
+    </w:p>
+    <w:p>
+      <w:pPr>
+        <w:pStyle w:val="NormalWeb"/>
+        <w:jc w:val="both"/>
+      </w:pPr>
     </w:p>
     <w:p>
       <w:pPr>
         <w:pStyle w:val="NormalWeb"/>
         <w:numPr>
           <w:ilvl w:val="0"/>
-          <w:numId w:val="3"/>
+          <w:numId w:val="20"/>
         </w:numPr>
         <w:jc w:val="both"/>
       </w:pPr>
@@ -2380,6 +3010,46 @@
       </w:r>
       <w:r>
         <w:t>, quantified using Domain Generalization Hierarchies (DGHs) by measuring the proportion of leaf nodes subsumed by the generalized categorical values, and</w:t>
+      </w:r>
+      <w:r>
+        <w:t xml:space="preserve"> </w:t>
+      </w:r>
+      <w:r>
+        <w:drawing>
+          <wp:inline distT="0" distB="0" distL="0" distR="0" wp14:anchorId="35EB8B6D" wp14:editId="7F9C08FC">
+            <wp:extent cx="5943600" cy="2876550"/>
+            <wp:effectExtent l="0" t="0" r="0" b="0"/>
+            <wp:docPr id="2" name="Picture 2"/>
+            <wp:cNvGraphicFramePr>
+              <a:graphicFrameLocks xmlns:a="http://schemas.openxmlformats.org/drawingml/2006/main" noChangeAspect="1"/>
+            </wp:cNvGraphicFramePr>
+            <a:graphic xmlns:a="http://schemas.openxmlformats.org/drawingml/2006/main">
+              <a:graphicData uri="http://schemas.openxmlformats.org/drawingml/2006/picture">
+                <pic:pic xmlns:pic="http://schemas.openxmlformats.org/drawingml/2006/picture">
+                  <pic:nvPicPr>
+                    <pic:cNvPr id="1" name=""/>
+                    <pic:cNvPicPr/>
+                  </pic:nvPicPr>
+                  <pic:blipFill>
+                    <a:blip r:embed="rId6"/>
+                    <a:stretch>
+                      <a:fillRect/>
+                    </a:stretch>
+                  </pic:blipFill>
+                  <pic:spPr>
+                    <a:xfrm>
+                      <a:off x="0" y="0"/>
+                      <a:ext cx="5943600" cy="2876550"/>
+                    </a:xfrm>
+                    <a:prstGeom prst="rect">
+                      <a:avLst/>
+                    </a:prstGeom>
+                  </pic:spPr>
+                </pic:pic>
+              </a:graphicData>
+            </a:graphic>
+          </wp:inline>
+        </w:drawing>
       </w:r>
     </w:p>
     <w:p>
@@ -2387,7 +3057,7 @@
         <w:pStyle w:val="NormalWeb"/>
         <w:numPr>
           <w:ilvl w:val="0"/>
-          <w:numId w:val="3"/>
+          <w:numId w:val="20"/>
         </w:numPr>
         <w:jc w:val="both"/>
       </w:pPr>
@@ -2399,6 +3069,50 @@
       </w:r>
       <w:r>
         <w:t>, obtained by combining numerical and categorical losses into a unified metric.</w:t>
+      </w:r>
+    </w:p>
+    <w:p>
+      <w:pPr>
+        <w:pStyle w:val="NormalWeb"/>
+        <w:ind w:left="720"/>
+        <w:jc w:val="both"/>
+      </w:pPr>
+      <w:r>
+        <w:drawing>
+          <wp:inline distT="0" distB="0" distL="0" distR="0" wp14:anchorId="4CBF38A9" wp14:editId="102EADFA">
+            <wp:extent cx="5943600" cy="974725"/>
+            <wp:effectExtent l="0" t="0" r="0" b="0"/>
+            <wp:docPr id="3" name="Picture 3"/>
+            <wp:cNvGraphicFramePr>
+              <a:graphicFrameLocks xmlns:a="http://schemas.openxmlformats.org/drawingml/2006/main" noChangeAspect="1"/>
+            </wp:cNvGraphicFramePr>
+            <a:graphic xmlns:a="http://schemas.openxmlformats.org/drawingml/2006/main">
+              <a:graphicData uri="http://schemas.openxmlformats.org/drawingml/2006/picture">
+                <pic:pic xmlns:pic="http://schemas.openxmlformats.org/drawingml/2006/picture">
+                  <pic:nvPicPr>
+                    <pic:cNvPr id="1" name=""/>
+                    <pic:cNvPicPr/>
+                  </pic:nvPicPr>
+                  <pic:blipFill>
+                    <a:blip r:embed="rId7"/>
+                    <a:stretch>
+                      <a:fillRect/>
+                    </a:stretch>
+                  </pic:blipFill>
+                  <pic:spPr>
+                    <a:xfrm>
+                      <a:off x="0" y="0"/>
+                      <a:ext cx="5943600" cy="974725"/>
+                    </a:xfrm>
+                    <a:prstGeom prst="rect">
+                      <a:avLst/>
+                    </a:prstGeom>
+                  </pic:spPr>
+                </pic:pic>
+              </a:graphicData>
+            </a:graphic>
+          </wp:inline>
+        </w:drawing>
       </w:r>
     </w:p>
     <w:p>
@@ -2458,7 +3172,11 @@
         <w:t>utility-aware post-processing</w:t>
       </w:r>
       <w:r>
-        <w:t>. Rather than relying on independent anonymization phases, the algorithms are designed to operate as a single recursive pipeline, where clustering decisions, generalization depth, and boundary detection are jointly optimized.</w:t>
+        <w:t xml:space="preserve">. Rather than relying on independent anonymization phases, the algorithms are </w:t>
+      </w:r>
+      <w:r>
+        <w:lastRenderedPageBreak/>
+        <w:t>designed to operate as a single recursive pipeline, where clustering decisions, generalization depth, and boundary detection are jointly optimized.</w:t>
       </w:r>
     </w:p>
     <w:p>
@@ -2677,468 +3395,468 @@
           <w:sz w:val="24"/>
           <w:szCs w:val="24"/>
         </w:rPr>
+        <w:t xml:space="preserve">1: if </w:t>
+      </w:r>
+      <w:proofErr w:type="gramStart"/>
+      <w:r>
+        <w:rPr>
+          <w:sz w:val="24"/>
+          <w:szCs w:val="24"/>
+        </w:rPr>
+        <w:t>( |</w:t>
+      </w:r>
+      <w:proofErr w:type="gramEnd"/>
+      <w:r>
+        <w:rPr>
+          <w:sz w:val="24"/>
+          <w:szCs w:val="24"/>
+        </w:rPr>
+        <w:t xml:space="preserve">D| − </w:t>
+      </w:r>
+      <w:proofErr w:type="spellStart"/>
+      <w:r>
+        <w:rPr>
+          <w:sz w:val="24"/>
+          <w:szCs w:val="24"/>
+        </w:rPr>
+        <w:t>i</w:t>
+      </w:r>
+      <w:proofErr w:type="spellEnd"/>
+      <w:r>
+        <w:rPr>
+          <w:sz w:val="24"/>
+          <w:szCs w:val="24"/>
+        </w:rPr>
+        <w:t xml:space="preserve"> ≤ k ) OR ( level = </w:t>
+      </w:r>
+      <w:proofErr w:type="spellStart"/>
+      <w:r>
+        <w:rPr>
+          <w:sz w:val="24"/>
+          <w:szCs w:val="24"/>
+        </w:rPr>
+        <w:t>maxLevel</w:t>
+      </w:r>
+      <w:proofErr w:type="spellEnd"/>
+      <w:r>
+        <w:rPr>
+          <w:sz w:val="24"/>
+          <w:szCs w:val="24"/>
+        </w:rPr>
+        <w:t xml:space="preserve"> ) then</w:t>
+      </w:r>
+    </w:p>
+    <w:p>
+      <w:pPr>
+        <w:spacing w:line="240" w:lineRule="auto"/>
+        <w:jc w:val="both"/>
+        <w:rPr>
+          <w:sz w:val="24"/>
+          <w:szCs w:val="24"/>
+        </w:rPr>
+      </w:pPr>
+      <w:r>
+        <w:rPr>
+          <w:sz w:val="24"/>
+          <w:szCs w:val="24"/>
+        </w:rPr>
+        <w:t xml:space="preserve">2:     U ← </w:t>
+      </w:r>
+      <w:r>
+        <w:rPr>
+          <w:b/>
+          <w:sz w:val="24"/>
+          <w:szCs w:val="24"/>
+        </w:rPr>
+        <w:t>Algorithm 6:</w:t>
+      </w:r>
+      <w:r>
+        <w:rPr>
+          <w:sz w:val="24"/>
+          <w:szCs w:val="24"/>
+        </w:rPr>
+        <w:t xml:space="preserve"> Extract unique categorical values from tuples [</w:t>
+      </w:r>
+      <w:proofErr w:type="spellStart"/>
+      <w:r>
+        <w:rPr>
+          <w:sz w:val="24"/>
+          <w:szCs w:val="24"/>
+        </w:rPr>
+        <w:t>i</w:t>
+      </w:r>
+      <w:proofErr w:type="spellEnd"/>
+      <w:r>
+        <w:rPr>
+          <w:sz w:val="24"/>
+          <w:szCs w:val="24"/>
+        </w:rPr>
+        <w:t xml:space="preserve"> … |D|−1]</w:t>
+      </w:r>
+    </w:p>
+    <w:p>
+      <w:pPr>
+        <w:spacing w:line="240" w:lineRule="auto"/>
+        <w:jc w:val="both"/>
+        <w:rPr>
+          <w:sz w:val="24"/>
+          <w:szCs w:val="24"/>
+        </w:rPr>
+      </w:pPr>
+      <w:r>
+        <w:rPr>
+          <w:sz w:val="24"/>
+          <w:szCs w:val="24"/>
+        </w:rPr>
+        <w:t xml:space="preserve">3:     L ← </w:t>
+      </w:r>
+      <w:r>
+        <w:rPr>
+          <w:b/>
+          <w:sz w:val="24"/>
+          <w:szCs w:val="24"/>
+        </w:rPr>
+        <w:t>Algorithm 7:</w:t>
+      </w:r>
+      <w:r>
+        <w:rPr>
+          <w:sz w:val="24"/>
+          <w:szCs w:val="24"/>
+        </w:rPr>
+        <w:t xml:space="preserve"> Compute LCA for each categorical attribute using U</w:t>
+      </w:r>
+    </w:p>
+    <w:p>
+      <w:pPr>
+        <w:spacing w:line="240" w:lineRule="auto"/>
+        <w:jc w:val="both"/>
+        <w:rPr>
+          <w:sz w:val="24"/>
+          <w:szCs w:val="24"/>
+        </w:rPr>
+      </w:pPr>
+      <w:r>
+        <w:rPr>
+          <w:sz w:val="24"/>
+          <w:szCs w:val="24"/>
+        </w:rPr>
+        <w:t xml:space="preserve">4:     </w:t>
+      </w:r>
+      <w:r>
+        <w:rPr>
+          <w:b/>
+          <w:sz w:val="24"/>
+          <w:szCs w:val="24"/>
+        </w:rPr>
+        <w:t>Algorithm 8:</w:t>
+      </w:r>
+      <w:r>
+        <w:rPr>
+          <w:sz w:val="24"/>
+          <w:szCs w:val="24"/>
+        </w:rPr>
+        <w:t xml:space="preserve"> Replace categorical values of tuples [</w:t>
+      </w:r>
+      <w:proofErr w:type="spellStart"/>
+      <w:r>
+        <w:rPr>
+          <w:sz w:val="24"/>
+          <w:szCs w:val="24"/>
+        </w:rPr>
+        <w:t>i</w:t>
+      </w:r>
+      <w:proofErr w:type="spellEnd"/>
+      <w:r>
+        <w:rPr>
+          <w:sz w:val="24"/>
+          <w:szCs w:val="24"/>
+        </w:rPr>
+        <w:t xml:space="preserve"> … |D|−1] with L</w:t>
+      </w:r>
+    </w:p>
+    <w:p>
+      <w:pPr>
+        <w:spacing w:line="240" w:lineRule="auto"/>
+        <w:jc w:val="both"/>
+        <w:rPr>
+          <w:sz w:val="24"/>
+          <w:szCs w:val="24"/>
+        </w:rPr>
+      </w:pPr>
+      <w:r>
+        <w:rPr>
+          <w:sz w:val="24"/>
+          <w:szCs w:val="24"/>
+        </w:rPr>
+        <w:t>5:     return</w:t>
+      </w:r>
+    </w:p>
+    <w:p>
+      <w:pPr>
+        <w:spacing w:line="240" w:lineRule="auto"/>
+        <w:jc w:val="both"/>
+        <w:rPr>
+          <w:sz w:val="24"/>
+          <w:szCs w:val="24"/>
+        </w:rPr>
+      </w:pPr>
+      <w:r>
+        <w:rPr>
+          <w:sz w:val="24"/>
+          <w:szCs w:val="24"/>
+        </w:rPr>
+        <w:t>6: end if</w:t>
+      </w:r>
+    </w:p>
+    <w:p>
+      <w:pPr>
+        <w:spacing w:line="240" w:lineRule="auto"/>
+        <w:jc w:val="both"/>
+        <w:rPr>
+          <w:sz w:val="24"/>
+          <w:szCs w:val="24"/>
+        </w:rPr>
+      </w:pPr>
+      <w:r>
+        <w:rPr>
+          <w:sz w:val="24"/>
+          <w:szCs w:val="24"/>
+        </w:rPr>
+        <w:t xml:space="preserve">7: </w:t>
+      </w:r>
+      <w:r>
+        <w:rPr>
+          <w:b/>
+          <w:sz w:val="24"/>
+          <w:szCs w:val="24"/>
+        </w:rPr>
+        <w:t>Algorithm 2:</w:t>
+      </w:r>
+      <w:r>
+        <w:rPr>
+          <w:sz w:val="24"/>
+          <w:szCs w:val="24"/>
+        </w:rPr>
+        <w:t xml:space="preserve"> Generalize categorical attributes of tuples [</w:t>
+      </w:r>
+      <w:proofErr w:type="spellStart"/>
+      <w:r>
+        <w:rPr>
+          <w:sz w:val="24"/>
+          <w:szCs w:val="24"/>
+        </w:rPr>
+        <w:t>i</w:t>
+      </w:r>
+      <w:proofErr w:type="spellEnd"/>
+      <w:r>
+        <w:rPr>
+          <w:sz w:val="24"/>
+          <w:szCs w:val="24"/>
+        </w:rPr>
+        <w:t xml:space="preserve"> … |D|−1] by one DGH level</w:t>
+      </w:r>
+    </w:p>
+    <w:p>
+      <w:pPr>
+        <w:spacing w:line="240" w:lineRule="auto"/>
+        <w:jc w:val="both"/>
+        <w:rPr>
+          <w:sz w:val="24"/>
+          <w:szCs w:val="24"/>
+        </w:rPr>
+      </w:pPr>
+      <w:r>
+        <w:rPr>
+          <w:sz w:val="24"/>
+          <w:szCs w:val="24"/>
+        </w:rPr>
+        <w:t xml:space="preserve">8: H </w:t>
+      </w:r>
+      <w:r>
+        <w:rPr>
+          <w:sz w:val="24"/>
+          <w:szCs w:val="24"/>
+        </w:rPr>
+        <w:t>←</w:t>
+      </w:r>
+      <w:r>
+        <w:rPr>
+          <w:b/>
+          <w:sz w:val="24"/>
+          <w:szCs w:val="24"/>
+        </w:rPr>
+        <w:t xml:space="preserve"> Algorithm 3:</w:t>
+      </w:r>
+      <w:r>
+        <w:rPr>
+          <w:sz w:val="24"/>
+          <w:szCs w:val="24"/>
+        </w:rPr>
+        <w:t xml:space="preserve"> Construct semantic groups using categorical combinations</w:t>
+      </w:r>
+    </w:p>
+    <w:p>
+      <w:pPr>
+        <w:spacing w:line="240" w:lineRule="auto"/>
+        <w:jc w:val="both"/>
+        <w:rPr>
+          <w:sz w:val="24"/>
+          <w:szCs w:val="24"/>
+        </w:rPr>
+      </w:pPr>
+      <w:r>
+        <w:rPr>
+          <w:sz w:val="24"/>
+          <w:szCs w:val="24"/>
+        </w:rPr>
+        <w:t xml:space="preserve">9: r </w:t>
+      </w:r>
+      <w:r>
+        <w:rPr>
+          <w:sz w:val="24"/>
+          <w:szCs w:val="24"/>
+        </w:rPr>
+        <w:t>←</w:t>
+      </w:r>
+      <w:r>
+        <w:rPr>
+          <w:b/>
+          <w:sz w:val="24"/>
+          <w:szCs w:val="24"/>
+        </w:rPr>
+        <w:t xml:space="preserve"> Algorithm 4:</w:t>
+      </w:r>
+      <w:r>
+        <w:rPr>
+          <w:sz w:val="24"/>
+          <w:szCs w:val="24"/>
+        </w:rPr>
+        <w:t xml:space="preserve"> Compute number of tuples that cannot form k-sized clusters</w:t>
+      </w:r>
+    </w:p>
+    <w:p>
+      <w:pPr>
+        <w:spacing w:line="240" w:lineRule="auto"/>
+        <w:jc w:val="both"/>
+        <w:rPr>
+          <w:sz w:val="24"/>
+          <w:szCs w:val="24"/>
+        </w:rPr>
+      </w:pPr>
+      <w:r>
+        <w:rPr>
+          <w:sz w:val="24"/>
+          <w:szCs w:val="24"/>
+        </w:rPr>
+        <w:t>10: j ← |D| − r</w:t>
+      </w:r>
+    </w:p>
+    <w:p>
+      <w:pPr>
+        <w:spacing w:line="240" w:lineRule="auto"/>
+        <w:jc w:val="both"/>
+        <w:rPr>
+          <w:sz w:val="24"/>
+          <w:szCs w:val="24"/>
+        </w:rPr>
+      </w:pPr>
+      <w:r>
+        <w:rPr>
+          <w:sz w:val="24"/>
+          <w:szCs w:val="24"/>
+        </w:rPr>
+        <w:t xml:space="preserve">11: </w:t>
+      </w:r>
+      <w:r>
+        <w:rPr>
+          <w:b/>
+          <w:sz w:val="24"/>
+          <w:szCs w:val="24"/>
+        </w:rPr>
+        <w:t>Algorithm 5:</w:t>
+      </w:r>
+      <w:r>
+        <w:rPr>
+          <w:sz w:val="24"/>
+          <w:szCs w:val="24"/>
+        </w:rPr>
+        <w:t xml:space="preserve"> Rearrange dataset to finalize clusters in range [</w:t>
+      </w:r>
+      <w:proofErr w:type="spellStart"/>
+      <w:r>
+        <w:rPr>
+          <w:sz w:val="24"/>
+          <w:szCs w:val="24"/>
+        </w:rPr>
+        <w:t>i</w:t>
+      </w:r>
+      <w:proofErr w:type="spellEnd"/>
+      <w:r>
+        <w:rPr>
+          <w:sz w:val="24"/>
+          <w:szCs w:val="24"/>
+        </w:rPr>
+        <w:t xml:space="preserve"> … j−1]</w:t>
+      </w:r>
+    </w:p>
+    <w:p>
+      <w:pPr>
+        <w:spacing w:line="240" w:lineRule="auto"/>
+        <w:jc w:val="both"/>
+        <w:rPr>
+          <w:sz w:val="24"/>
+          <w:szCs w:val="24"/>
+        </w:rPr>
+      </w:pPr>
+      <w:r>
+        <w:rPr>
+          <w:sz w:val="24"/>
+          <w:szCs w:val="24"/>
+        </w:rPr>
+        <w:t xml:space="preserve">12: </w:t>
+      </w:r>
+      <w:proofErr w:type="spellStart"/>
+      <w:proofErr w:type="gramStart"/>
+      <w:r>
+        <w:rPr>
+          <w:sz w:val="24"/>
+          <w:szCs w:val="24"/>
+        </w:rPr>
+        <w:t>GenerateClusters</w:t>
+      </w:r>
+      <w:proofErr w:type="spellEnd"/>
+      <w:r>
+        <w:rPr>
+          <w:sz w:val="24"/>
+          <w:szCs w:val="24"/>
+        </w:rPr>
+        <w:t>(</w:t>
+      </w:r>
+      <w:proofErr w:type="gramEnd"/>
+      <w:r>
+        <w:rPr>
+          <w:sz w:val="24"/>
+          <w:szCs w:val="24"/>
+        </w:rPr>
+        <w:t>j, D, level + 1)</w:t>
+      </w:r>
+    </w:p>
+    <w:p>
+      <w:pPr>
+        <w:spacing w:line="240" w:lineRule="auto"/>
+        <w:jc w:val="both"/>
+      </w:pPr>
+    </w:p>
+    <w:p>
+      <w:pPr>
+        <w:pStyle w:val="NormalWeb"/>
+        <w:jc w:val="both"/>
+      </w:pPr>
+      <w:r>
+        <w:rPr>
+          <w:rStyle w:val="Strong"/>
+        </w:rPr>
         <w:lastRenderedPageBreak/>
-        <w:t xml:space="preserve">1: if </w:t>
-      </w:r>
-      <w:proofErr w:type="gramStart"/>
-      <w:r>
-        <w:rPr>
-          <w:sz w:val="24"/>
-          <w:szCs w:val="24"/>
-        </w:rPr>
-        <w:t>( |</w:t>
-      </w:r>
-      <w:proofErr w:type="gramEnd"/>
-      <w:r>
-        <w:rPr>
-          <w:sz w:val="24"/>
-          <w:szCs w:val="24"/>
-        </w:rPr>
-        <w:t xml:space="preserve">D| − </w:t>
-      </w:r>
-      <w:proofErr w:type="spellStart"/>
-      <w:r>
-        <w:rPr>
-          <w:sz w:val="24"/>
-          <w:szCs w:val="24"/>
-        </w:rPr>
-        <w:t>i</w:t>
-      </w:r>
-      <w:proofErr w:type="spellEnd"/>
-      <w:r>
-        <w:rPr>
-          <w:sz w:val="24"/>
-          <w:szCs w:val="24"/>
-        </w:rPr>
-        <w:t xml:space="preserve"> ≤ k ) OR ( level = </w:t>
-      </w:r>
-      <w:proofErr w:type="spellStart"/>
-      <w:r>
-        <w:rPr>
-          <w:sz w:val="24"/>
-          <w:szCs w:val="24"/>
-        </w:rPr>
-        <w:t>maxLevel</w:t>
-      </w:r>
-      <w:proofErr w:type="spellEnd"/>
-      <w:r>
-        <w:rPr>
-          <w:sz w:val="24"/>
-          <w:szCs w:val="24"/>
-        </w:rPr>
-        <w:t xml:space="preserve"> ) then</w:t>
-      </w:r>
-    </w:p>
-    <w:p>
-      <w:pPr>
-        <w:spacing w:line="240" w:lineRule="auto"/>
-        <w:jc w:val="both"/>
-        <w:rPr>
-          <w:sz w:val="24"/>
-          <w:szCs w:val="24"/>
-        </w:rPr>
-      </w:pPr>
-      <w:r>
-        <w:rPr>
-          <w:sz w:val="24"/>
-          <w:szCs w:val="24"/>
-        </w:rPr>
-        <w:t xml:space="preserve">2:     U ← </w:t>
-      </w:r>
-      <w:r>
-        <w:rPr>
-          <w:b/>
-          <w:sz w:val="24"/>
-          <w:szCs w:val="24"/>
-        </w:rPr>
-        <w:t>Algorithm 6:</w:t>
-      </w:r>
-      <w:r>
-        <w:rPr>
-          <w:sz w:val="24"/>
-          <w:szCs w:val="24"/>
-        </w:rPr>
-        <w:t xml:space="preserve"> Extract unique categorical values from tuples [</w:t>
-      </w:r>
-      <w:proofErr w:type="spellStart"/>
-      <w:r>
-        <w:rPr>
-          <w:sz w:val="24"/>
-          <w:szCs w:val="24"/>
-        </w:rPr>
-        <w:t>i</w:t>
-      </w:r>
-      <w:proofErr w:type="spellEnd"/>
-      <w:r>
-        <w:rPr>
-          <w:sz w:val="24"/>
-          <w:szCs w:val="24"/>
-        </w:rPr>
-        <w:t xml:space="preserve"> … |D|−1]</w:t>
-      </w:r>
-    </w:p>
-    <w:p>
-      <w:pPr>
-        <w:spacing w:line="240" w:lineRule="auto"/>
-        <w:jc w:val="both"/>
-        <w:rPr>
-          <w:sz w:val="24"/>
-          <w:szCs w:val="24"/>
-        </w:rPr>
-      </w:pPr>
-      <w:r>
-        <w:rPr>
-          <w:sz w:val="24"/>
-          <w:szCs w:val="24"/>
-        </w:rPr>
-        <w:t xml:space="preserve">3:     L ← </w:t>
-      </w:r>
-      <w:r>
-        <w:rPr>
-          <w:b/>
-          <w:sz w:val="24"/>
-          <w:szCs w:val="24"/>
-        </w:rPr>
-        <w:t>Algorithm 7:</w:t>
-      </w:r>
-      <w:r>
-        <w:rPr>
-          <w:sz w:val="24"/>
-          <w:szCs w:val="24"/>
-        </w:rPr>
-        <w:t xml:space="preserve"> Compute LCA for each categorical attribute using U</w:t>
-      </w:r>
-    </w:p>
-    <w:p>
-      <w:pPr>
-        <w:spacing w:line="240" w:lineRule="auto"/>
-        <w:jc w:val="both"/>
-        <w:rPr>
-          <w:sz w:val="24"/>
-          <w:szCs w:val="24"/>
-        </w:rPr>
-      </w:pPr>
-      <w:r>
-        <w:rPr>
-          <w:sz w:val="24"/>
-          <w:szCs w:val="24"/>
-        </w:rPr>
-        <w:t xml:space="preserve">4:     </w:t>
-      </w:r>
-      <w:r>
-        <w:rPr>
-          <w:b/>
-          <w:sz w:val="24"/>
-          <w:szCs w:val="24"/>
-        </w:rPr>
-        <w:t>Algorithm 8:</w:t>
-      </w:r>
-      <w:r>
-        <w:rPr>
-          <w:sz w:val="24"/>
-          <w:szCs w:val="24"/>
-        </w:rPr>
-        <w:t xml:space="preserve"> Replace categorical values of tuples [</w:t>
-      </w:r>
-      <w:proofErr w:type="spellStart"/>
-      <w:r>
-        <w:rPr>
-          <w:sz w:val="24"/>
-          <w:szCs w:val="24"/>
-        </w:rPr>
-        <w:t>i</w:t>
-      </w:r>
-      <w:proofErr w:type="spellEnd"/>
-      <w:r>
-        <w:rPr>
-          <w:sz w:val="24"/>
-          <w:szCs w:val="24"/>
-        </w:rPr>
-        <w:t xml:space="preserve"> … |D|−1] with L</w:t>
-      </w:r>
-    </w:p>
-    <w:p>
-      <w:pPr>
-        <w:spacing w:line="240" w:lineRule="auto"/>
-        <w:jc w:val="both"/>
-        <w:rPr>
-          <w:sz w:val="24"/>
-          <w:szCs w:val="24"/>
-        </w:rPr>
-      </w:pPr>
-      <w:r>
-        <w:rPr>
-          <w:sz w:val="24"/>
-          <w:szCs w:val="24"/>
-        </w:rPr>
-        <w:t>5:     return</w:t>
-      </w:r>
-    </w:p>
-    <w:p>
-      <w:pPr>
-        <w:spacing w:line="240" w:lineRule="auto"/>
-        <w:jc w:val="both"/>
-        <w:rPr>
-          <w:sz w:val="24"/>
-          <w:szCs w:val="24"/>
-        </w:rPr>
-      </w:pPr>
-      <w:r>
-        <w:rPr>
-          <w:sz w:val="24"/>
-          <w:szCs w:val="24"/>
-        </w:rPr>
-        <w:t>6: end if</w:t>
-      </w:r>
-    </w:p>
-    <w:p>
-      <w:pPr>
-        <w:spacing w:line="240" w:lineRule="auto"/>
-        <w:jc w:val="both"/>
-        <w:rPr>
-          <w:sz w:val="24"/>
-          <w:szCs w:val="24"/>
-        </w:rPr>
-      </w:pPr>
-      <w:r>
-        <w:rPr>
-          <w:sz w:val="24"/>
-          <w:szCs w:val="24"/>
-        </w:rPr>
-        <w:t xml:space="preserve">7: </w:t>
-      </w:r>
-      <w:r>
-        <w:rPr>
-          <w:b/>
-          <w:sz w:val="24"/>
-          <w:szCs w:val="24"/>
-        </w:rPr>
-        <w:t>Algorithm 2:</w:t>
-      </w:r>
-      <w:r>
-        <w:rPr>
-          <w:sz w:val="24"/>
-          <w:szCs w:val="24"/>
-        </w:rPr>
-        <w:t xml:space="preserve"> Generalize categorical attributes of tuples [</w:t>
-      </w:r>
-      <w:proofErr w:type="spellStart"/>
-      <w:r>
-        <w:rPr>
-          <w:sz w:val="24"/>
-          <w:szCs w:val="24"/>
-        </w:rPr>
-        <w:t>i</w:t>
-      </w:r>
-      <w:proofErr w:type="spellEnd"/>
-      <w:r>
-        <w:rPr>
-          <w:sz w:val="24"/>
-          <w:szCs w:val="24"/>
-        </w:rPr>
-        <w:t xml:space="preserve"> … |D|−1] by one DGH level</w:t>
-      </w:r>
-    </w:p>
-    <w:p>
-      <w:pPr>
-        <w:spacing w:line="240" w:lineRule="auto"/>
-        <w:jc w:val="both"/>
-        <w:rPr>
-          <w:sz w:val="24"/>
-          <w:szCs w:val="24"/>
-        </w:rPr>
-      </w:pPr>
-      <w:r>
-        <w:rPr>
-          <w:sz w:val="24"/>
-          <w:szCs w:val="24"/>
-        </w:rPr>
-        <w:t xml:space="preserve">8: H </w:t>
-      </w:r>
-      <w:r>
-        <w:rPr>
-          <w:sz w:val="24"/>
-          <w:szCs w:val="24"/>
-        </w:rPr>
-        <w:t>←</w:t>
-      </w:r>
-      <w:r>
-        <w:rPr>
-          <w:b/>
-          <w:sz w:val="24"/>
-          <w:szCs w:val="24"/>
-        </w:rPr>
-        <w:t xml:space="preserve"> Algorithm 3:</w:t>
-      </w:r>
-      <w:r>
-        <w:rPr>
-          <w:sz w:val="24"/>
-          <w:szCs w:val="24"/>
-        </w:rPr>
-        <w:t xml:space="preserve"> Construct semantic groups using categorical combinations</w:t>
-      </w:r>
-    </w:p>
-    <w:p>
-      <w:pPr>
-        <w:spacing w:line="240" w:lineRule="auto"/>
-        <w:jc w:val="both"/>
-        <w:rPr>
-          <w:sz w:val="24"/>
-          <w:szCs w:val="24"/>
-        </w:rPr>
-      </w:pPr>
-      <w:r>
-        <w:rPr>
-          <w:sz w:val="24"/>
-          <w:szCs w:val="24"/>
-        </w:rPr>
-        <w:t xml:space="preserve">9: r </w:t>
-      </w:r>
-      <w:r>
-        <w:rPr>
-          <w:sz w:val="24"/>
-          <w:szCs w:val="24"/>
-        </w:rPr>
-        <w:t>←</w:t>
-      </w:r>
-      <w:r>
-        <w:rPr>
-          <w:b/>
-          <w:sz w:val="24"/>
-          <w:szCs w:val="24"/>
-        </w:rPr>
-        <w:t xml:space="preserve"> Algorithm 4:</w:t>
-      </w:r>
-      <w:r>
-        <w:rPr>
-          <w:sz w:val="24"/>
-          <w:szCs w:val="24"/>
-        </w:rPr>
-        <w:t xml:space="preserve"> Compute number of tuples that cannot form k-sized clusters</w:t>
-      </w:r>
-    </w:p>
-    <w:p>
-      <w:pPr>
-        <w:spacing w:line="240" w:lineRule="auto"/>
-        <w:jc w:val="both"/>
-        <w:rPr>
-          <w:sz w:val="24"/>
-          <w:szCs w:val="24"/>
-        </w:rPr>
-      </w:pPr>
-      <w:r>
-        <w:rPr>
-          <w:sz w:val="24"/>
-          <w:szCs w:val="24"/>
-        </w:rPr>
-        <w:t>10: j ← |D| − r</w:t>
-      </w:r>
-    </w:p>
-    <w:p>
-      <w:pPr>
-        <w:spacing w:line="240" w:lineRule="auto"/>
-        <w:jc w:val="both"/>
-        <w:rPr>
-          <w:sz w:val="24"/>
-          <w:szCs w:val="24"/>
-        </w:rPr>
-      </w:pPr>
-      <w:r>
-        <w:rPr>
-          <w:sz w:val="24"/>
-          <w:szCs w:val="24"/>
-        </w:rPr>
-        <w:t xml:space="preserve">11: </w:t>
-      </w:r>
-      <w:r>
-        <w:rPr>
-          <w:b/>
-          <w:sz w:val="24"/>
-          <w:szCs w:val="24"/>
-        </w:rPr>
-        <w:t>Algorithm 5:</w:t>
-      </w:r>
-      <w:r>
-        <w:rPr>
-          <w:sz w:val="24"/>
-          <w:szCs w:val="24"/>
-        </w:rPr>
-        <w:t xml:space="preserve"> Rearrange dataset to finalize clusters in range [</w:t>
-      </w:r>
-      <w:proofErr w:type="spellStart"/>
-      <w:r>
-        <w:rPr>
-          <w:sz w:val="24"/>
-          <w:szCs w:val="24"/>
-        </w:rPr>
-        <w:t>i</w:t>
-      </w:r>
-      <w:proofErr w:type="spellEnd"/>
-      <w:r>
-        <w:rPr>
-          <w:sz w:val="24"/>
-          <w:szCs w:val="24"/>
-        </w:rPr>
-        <w:t xml:space="preserve"> … j−1]</w:t>
-      </w:r>
-    </w:p>
-    <w:p>
-      <w:pPr>
-        <w:spacing w:line="240" w:lineRule="auto"/>
-        <w:jc w:val="both"/>
-        <w:rPr>
-          <w:sz w:val="24"/>
-          <w:szCs w:val="24"/>
-        </w:rPr>
-      </w:pPr>
-      <w:r>
-        <w:rPr>
-          <w:sz w:val="24"/>
-          <w:szCs w:val="24"/>
-        </w:rPr>
-        <w:t xml:space="preserve">12: </w:t>
-      </w:r>
-      <w:proofErr w:type="spellStart"/>
-      <w:proofErr w:type="gramStart"/>
-      <w:r>
-        <w:rPr>
-          <w:sz w:val="24"/>
-          <w:szCs w:val="24"/>
-        </w:rPr>
-        <w:t>GenerateClusters</w:t>
-      </w:r>
-      <w:proofErr w:type="spellEnd"/>
-      <w:r>
-        <w:rPr>
-          <w:sz w:val="24"/>
-          <w:szCs w:val="24"/>
-        </w:rPr>
-        <w:t>(</w:t>
-      </w:r>
-      <w:proofErr w:type="gramEnd"/>
-      <w:r>
-        <w:rPr>
-          <w:sz w:val="24"/>
-          <w:szCs w:val="24"/>
-        </w:rPr>
-        <w:t>j, D, level + 1)</w:t>
-      </w:r>
-    </w:p>
-    <w:p>
-      <w:pPr>
-        <w:spacing w:line="240" w:lineRule="auto"/>
-        <w:jc w:val="both"/>
-      </w:pPr>
-    </w:p>
-    <w:p>
-      <w:pPr>
-        <w:pStyle w:val="NormalWeb"/>
-        <w:jc w:val="both"/>
-      </w:pPr>
-      <w:r>
-        <w:rPr>
-          <w:rStyle w:val="Strong"/>
-        </w:rPr>
         <w:t>Algorithm 1 (</w:t>
       </w:r>
       <w:proofErr w:type="spellStart"/>
@@ -3318,7 +4036,6 @@
           <w:bCs w:val="0"/>
           <w:color w:val="auto"/>
         </w:rPr>
-        <w:lastRenderedPageBreak/>
         <w:t>Algorithm 2: Level-wise Categorical Generalization</w:t>
       </w:r>
     </w:p>
@@ -3578,7 +4295,11 @@
         <w:t>incremental categorical generalization</w:t>
       </w:r>
       <w:r>
-        <w:t xml:space="preserve"> using immediate-parent mappings derived from DGHs. Unlike global generalization approaches, this algorithm applies generalization </w:t>
+        <w:t xml:space="preserve"> using immediate-parent mappings derived from DGHs. Unlike global generalization approaches, this algorithm </w:t>
+      </w:r>
+      <w:r>
+        <w:lastRenderedPageBreak/>
+        <w:t xml:space="preserve">applies generalization </w:t>
       </w:r>
       <w:r>
         <w:rPr>
@@ -3784,292 +4505,292 @@
           <w:sz w:val="24"/>
           <w:szCs w:val="24"/>
         </w:rPr>
+        <w:t>Algorith</w:t>
+      </w:r>
+      <w:r>
+        <w:rPr>
+          <w:b/>
+          <w:sz w:val="24"/>
+          <w:szCs w:val="24"/>
+        </w:rPr>
+        <w:t xml:space="preserve">m </w:t>
+      </w:r>
+      <w:proofErr w:type="spellStart"/>
+      <w:proofErr w:type="gramStart"/>
+      <w:r>
+        <w:rPr>
+          <w:b/>
+          <w:sz w:val="24"/>
+          <w:szCs w:val="24"/>
+        </w:rPr>
+        <w:t>ConstructSemanticGroups</w:t>
+      </w:r>
+      <w:proofErr w:type="spellEnd"/>
+      <w:r>
+        <w:rPr>
+          <w:b/>
+          <w:sz w:val="24"/>
+          <w:szCs w:val="24"/>
+        </w:rPr>
+        <w:t>(</w:t>
+      </w:r>
+      <w:proofErr w:type="spellStart"/>
+      <w:proofErr w:type="gramEnd"/>
+      <w:r>
+        <w:rPr>
+          <w:b/>
+          <w:sz w:val="24"/>
+          <w:szCs w:val="24"/>
+        </w:rPr>
+        <w:t>i</w:t>
+      </w:r>
+      <w:proofErr w:type="spellEnd"/>
+      <w:r>
+        <w:rPr>
+          <w:b/>
+          <w:sz w:val="24"/>
+          <w:szCs w:val="24"/>
+        </w:rPr>
+        <w:t>, D)</w:t>
+      </w:r>
+    </w:p>
+    <w:p>
+      <w:pPr>
+        <w:spacing w:line="240" w:lineRule="auto"/>
+        <w:jc w:val="both"/>
+        <w:rPr>
+          <w:sz w:val="24"/>
+          <w:szCs w:val="24"/>
+        </w:rPr>
+      </w:pPr>
+      <w:r>
+        <w:rPr>
+          <w:sz w:val="24"/>
+          <w:szCs w:val="24"/>
+        </w:rPr>
+        <w:t xml:space="preserve">1: Initialize empty </w:t>
+      </w:r>
+      <w:proofErr w:type="spellStart"/>
+      <w:r>
+        <w:rPr>
+          <w:sz w:val="24"/>
+          <w:szCs w:val="24"/>
+        </w:rPr>
+        <w:t>HashMap</w:t>
+      </w:r>
+      <w:proofErr w:type="spellEnd"/>
+      <w:r>
+        <w:rPr>
+          <w:sz w:val="24"/>
+          <w:szCs w:val="24"/>
+        </w:rPr>
+        <w:t xml:space="preserve"> H</w:t>
+      </w:r>
+    </w:p>
+    <w:p>
+      <w:pPr>
+        <w:spacing w:line="240" w:lineRule="auto"/>
+        <w:jc w:val="both"/>
+        <w:rPr>
+          <w:sz w:val="24"/>
+          <w:szCs w:val="24"/>
+        </w:rPr>
+      </w:pPr>
+      <w:r>
+        <w:rPr>
+          <w:sz w:val="24"/>
+          <w:szCs w:val="24"/>
+        </w:rPr>
+        <w:t xml:space="preserve">2: for each tuple t in D from index </w:t>
+      </w:r>
+      <w:proofErr w:type="spellStart"/>
+      <w:r>
+        <w:rPr>
+          <w:sz w:val="24"/>
+          <w:szCs w:val="24"/>
+        </w:rPr>
+        <w:t>i</w:t>
+      </w:r>
+      <w:proofErr w:type="spellEnd"/>
+      <w:r>
+        <w:rPr>
+          <w:sz w:val="24"/>
+          <w:szCs w:val="24"/>
+        </w:rPr>
+        <w:t xml:space="preserve"> to |D|−1 do</w:t>
+      </w:r>
+    </w:p>
+    <w:p>
+      <w:pPr>
+        <w:spacing w:line="240" w:lineRule="auto"/>
+        <w:jc w:val="both"/>
+        <w:rPr>
+          <w:sz w:val="24"/>
+          <w:szCs w:val="24"/>
+        </w:rPr>
+      </w:pPr>
+      <w:r>
+        <w:rPr>
+          <w:sz w:val="24"/>
+          <w:szCs w:val="24"/>
+        </w:rPr>
+        <w:t>3:     key ← concatenation of categorical attribute values of t</w:t>
+      </w:r>
+    </w:p>
+    <w:p>
+      <w:pPr>
+        <w:spacing w:line="240" w:lineRule="auto"/>
+        <w:jc w:val="both"/>
+        <w:rPr>
+          <w:sz w:val="24"/>
+          <w:szCs w:val="24"/>
+        </w:rPr>
+      </w:pPr>
+      <w:r>
+        <w:rPr>
+          <w:sz w:val="24"/>
+          <w:szCs w:val="24"/>
+        </w:rPr>
+        <w:t>4:     value ← numerical attributes of t with precomputed distance</w:t>
+      </w:r>
+    </w:p>
+    <w:p>
+      <w:pPr>
+        <w:spacing w:line="240" w:lineRule="auto"/>
+        <w:jc w:val="both"/>
+        <w:rPr>
+          <w:sz w:val="24"/>
+          <w:szCs w:val="24"/>
+        </w:rPr>
+      </w:pPr>
+      <w:r>
+        <w:rPr>
+          <w:sz w:val="24"/>
+          <w:szCs w:val="24"/>
+        </w:rPr>
+        <w:t>5:     Insert value into H[key] using a min-heap (</w:t>
+      </w:r>
+      <w:proofErr w:type="spellStart"/>
+      <w:r>
+        <w:rPr>
+          <w:sz w:val="24"/>
+          <w:szCs w:val="24"/>
+        </w:rPr>
+        <w:t>PriorityQueue</w:t>
+      </w:r>
+      <w:proofErr w:type="spellEnd"/>
+      <w:r>
+        <w:rPr>
+          <w:sz w:val="24"/>
+          <w:szCs w:val="24"/>
+        </w:rPr>
+        <w:t>)</w:t>
+      </w:r>
+    </w:p>
+    <w:p>
+      <w:pPr>
+        <w:spacing w:line="240" w:lineRule="auto"/>
+        <w:jc w:val="both"/>
+        <w:rPr>
+          <w:sz w:val="24"/>
+          <w:szCs w:val="24"/>
+        </w:rPr>
+      </w:pPr>
+      <w:r>
+        <w:rPr>
+          <w:sz w:val="24"/>
+          <w:szCs w:val="24"/>
+        </w:rPr>
+        <w:t>6: end for</w:t>
+      </w:r>
+    </w:p>
+    <w:p>
+      <w:pPr>
+        <w:spacing w:line="240" w:lineRule="auto"/>
+        <w:jc w:val="both"/>
+        <w:rPr>
+          <w:sz w:val="24"/>
+          <w:szCs w:val="24"/>
+        </w:rPr>
+      </w:pPr>
+      <w:r>
+        <w:rPr>
+          <w:sz w:val="24"/>
+          <w:szCs w:val="24"/>
+        </w:rPr>
+        <w:t>7: return H</w:t>
+      </w:r>
+    </w:p>
+    <w:p>
+      <w:pPr>
+        <w:spacing w:line="240" w:lineRule="auto"/>
+        <w:jc w:val="both"/>
+        <w:rPr>
+          <w:sz w:val="24"/>
+          <w:szCs w:val="24"/>
+        </w:rPr>
+      </w:pPr>
+      <w:r>
+        <w:rPr>
+          <w:sz w:val="24"/>
+          <w:szCs w:val="24"/>
+        </w:rPr>
+        <w:t>Semantic groups are formed using categorical combinations, while numerical tuples are ordered by minimum deviation.</w:t>
+      </w:r>
+    </w:p>
+    <w:p>
+      <w:pPr>
+        <w:pStyle w:val="NormalWeb"/>
+        <w:jc w:val="both"/>
+      </w:pPr>
+      <w:r>
+        <w:rPr>
+          <w:rStyle w:val="Strong"/>
+        </w:rPr>
+        <w:t>Algorithm 3 (</w:t>
+      </w:r>
+      <w:proofErr w:type="spellStart"/>
+      <w:r>
+        <w:rPr>
+          <w:rStyle w:val="Strong"/>
+        </w:rPr>
+        <w:t>ConstructHashMap</w:t>
+      </w:r>
+      <w:proofErr w:type="spellEnd"/>
+      <w:r>
+        <w:rPr>
+          <w:rStyle w:val="Strong"/>
+        </w:rPr>
+        <w:t>)</w:t>
+      </w:r>
+      <w:r>
+        <w:t xml:space="preserve"> forms semantic groups using a </w:t>
+      </w:r>
+      <w:proofErr w:type="spellStart"/>
+      <w:r>
+        <w:rPr>
+          <w:rStyle w:val="Strong"/>
+        </w:rPr>
+        <w:t>HashMap</w:t>
+      </w:r>
+      <w:proofErr w:type="spellEnd"/>
+      <w:r>
+        <w:rPr>
+          <w:rStyle w:val="Strong"/>
+        </w:rPr>
+        <w:t xml:space="preserve"> keyed by ordered categorical attribute combinations</w:t>
+      </w:r>
+      <w:r>
+        <w:t>. Each key uniquely represents a semantic category at the current generalization level.</w:t>
+      </w:r>
+    </w:p>
+    <w:p>
+      <w:pPr>
+        <w:pStyle w:val="NormalWeb"/>
+        <w:jc w:val="both"/>
+      </w:pPr>
+      <w:r>
         <w:lastRenderedPageBreak/>
-        <w:t>Algorith</w:t>
-      </w:r>
-      <w:r>
-        <w:rPr>
-          <w:b/>
-          <w:sz w:val="24"/>
-          <w:szCs w:val="24"/>
-        </w:rPr>
-        <w:t xml:space="preserve">m </w:t>
-      </w:r>
-      <w:proofErr w:type="spellStart"/>
-      <w:proofErr w:type="gramStart"/>
-      <w:r>
-        <w:rPr>
-          <w:b/>
-          <w:sz w:val="24"/>
-          <w:szCs w:val="24"/>
-        </w:rPr>
-        <w:t>ConstructSemanticGroups</w:t>
-      </w:r>
-      <w:proofErr w:type="spellEnd"/>
-      <w:r>
-        <w:rPr>
-          <w:b/>
-          <w:sz w:val="24"/>
-          <w:szCs w:val="24"/>
-        </w:rPr>
-        <w:t>(</w:t>
-      </w:r>
-      <w:proofErr w:type="spellStart"/>
-      <w:proofErr w:type="gramEnd"/>
-      <w:r>
-        <w:rPr>
-          <w:b/>
-          <w:sz w:val="24"/>
-          <w:szCs w:val="24"/>
-        </w:rPr>
-        <w:t>i</w:t>
-      </w:r>
-      <w:proofErr w:type="spellEnd"/>
-      <w:r>
-        <w:rPr>
-          <w:b/>
-          <w:sz w:val="24"/>
-          <w:szCs w:val="24"/>
-        </w:rPr>
-        <w:t>, D)</w:t>
-      </w:r>
-    </w:p>
-    <w:p>
-      <w:pPr>
-        <w:spacing w:line="240" w:lineRule="auto"/>
-        <w:jc w:val="both"/>
-        <w:rPr>
-          <w:sz w:val="24"/>
-          <w:szCs w:val="24"/>
-        </w:rPr>
-      </w:pPr>
-      <w:r>
-        <w:rPr>
-          <w:sz w:val="24"/>
-          <w:szCs w:val="24"/>
-        </w:rPr>
-        <w:t xml:space="preserve">1: Initialize empty </w:t>
-      </w:r>
-      <w:proofErr w:type="spellStart"/>
-      <w:r>
-        <w:rPr>
-          <w:sz w:val="24"/>
-          <w:szCs w:val="24"/>
-        </w:rPr>
-        <w:t>HashMap</w:t>
-      </w:r>
-      <w:proofErr w:type="spellEnd"/>
-      <w:r>
-        <w:rPr>
-          <w:sz w:val="24"/>
-          <w:szCs w:val="24"/>
-        </w:rPr>
-        <w:t xml:space="preserve"> H</w:t>
-      </w:r>
-    </w:p>
-    <w:p>
-      <w:pPr>
-        <w:spacing w:line="240" w:lineRule="auto"/>
-        <w:jc w:val="both"/>
-        <w:rPr>
-          <w:sz w:val="24"/>
-          <w:szCs w:val="24"/>
-        </w:rPr>
-      </w:pPr>
-      <w:r>
-        <w:rPr>
-          <w:sz w:val="24"/>
-          <w:szCs w:val="24"/>
-        </w:rPr>
-        <w:t xml:space="preserve">2: for each tuple t in D from index </w:t>
-      </w:r>
-      <w:proofErr w:type="spellStart"/>
-      <w:r>
-        <w:rPr>
-          <w:sz w:val="24"/>
-          <w:szCs w:val="24"/>
-        </w:rPr>
-        <w:t>i</w:t>
-      </w:r>
-      <w:proofErr w:type="spellEnd"/>
-      <w:r>
-        <w:rPr>
-          <w:sz w:val="24"/>
-          <w:szCs w:val="24"/>
-        </w:rPr>
-        <w:t xml:space="preserve"> to |D|−1 do</w:t>
-      </w:r>
-    </w:p>
-    <w:p>
-      <w:pPr>
-        <w:spacing w:line="240" w:lineRule="auto"/>
-        <w:jc w:val="both"/>
-        <w:rPr>
-          <w:sz w:val="24"/>
-          <w:szCs w:val="24"/>
-        </w:rPr>
-      </w:pPr>
-      <w:r>
-        <w:rPr>
-          <w:sz w:val="24"/>
-          <w:szCs w:val="24"/>
-        </w:rPr>
-        <w:t>3:     key ← concatenation of categorical attribute values of t</w:t>
-      </w:r>
-    </w:p>
-    <w:p>
-      <w:pPr>
-        <w:spacing w:line="240" w:lineRule="auto"/>
-        <w:jc w:val="both"/>
-        <w:rPr>
-          <w:sz w:val="24"/>
-          <w:szCs w:val="24"/>
-        </w:rPr>
-      </w:pPr>
-      <w:r>
-        <w:rPr>
-          <w:sz w:val="24"/>
-          <w:szCs w:val="24"/>
-        </w:rPr>
-        <w:t>4:     value ← numerical attributes of t with precomputed distance</w:t>
-      </w:r>
-    </w:p>
-    <w:p>
-      <w:pPr>
-        <w:spacing w:line="240" w:lineRule="auto"/>
-        <w:jc w:val="both"/>
-        <w:rPr>
-          <w:sz w:val="24"/>
-          <w:szCs w:val="24"/>
-        </w:rPr>
-      </w:pPr>
-      <w:r>
-        <w:rPr>
-          <w:sz w:val="24"/>
-          <w:szCs w:val="24"/>
-        </w:rPr>
-        <w:t>5:     Insert value into H[key] using a min-heap (</w:t>
-      </w:r>
-      <w:proofErr w:type="spellStart"/>
-      <w:r>
-        <w:rPr>
-          <w:sz w:val="24"/>
-          <w:szCs w:val="24"/>
-        </w:rPr>
-        <w:t>PriorityQueue</w:t>
-      </w:r>
-      <w:proofErr w:type="spellEnd"/>
-      <w:r>
-        <w:rPr>
-          <w:sz w:val="24"/>
-          <w:szCs w:val="24"/>
-        </w:rPr>
-        <w:t>)</w:t>
-      </w:r>
-    </w:p>
-    <w:p>
-      <w:pPr>
-        <w:spacing w:line="240" w:lineRule="auto"/>
-        <w:jc w:val="both"/>
-        <w:rPr>
-          <w:sz w:val="24"/>
-          <w:szCs w:val="24"/>
-        </w:rPr>
-      </w:pPr>
-      <w:r>
-        <w:rPr>
-          <w:sz w:val="24"/>
-          <w:szCs w:val="24"/>
-        </w:rPr>
-        <w:t>6: end for</w:t>
-      </w:r>
-    </w:p>
-    <w:p>
-      <w:pPr>
-        <w:spacing w:line="240" w:lineRule="auto"/>
-        <w:jc w:val="both"/>
-        <w:rPr>
-          <w:sz w:val="24"/>
-          <w:szCs w:val="24"/>
-        </w:rPr>
-      </w:pPr>
-      <w:r>
-        <w:rPr>
-          <w:sz w:val="24"/>
-          <w:szCs w:val="24"/>
-        </w:rPr>
-        <w:t>7: return H</w:t>
-      </w:r>
-    </w:p>
-    <w:p>
-      <w:pPr>
-        <w:spacing w:line="240" w:lineRule="auto"/>
-        <w:jc w:val="both"/>
-        <w:rPr>
-          <w:sz w:val="24"/>
-          <w:szCs w:val="24"/>
-        </w:rPr>
-      </w:pPr>
-      <w:r>
-        <w:rPr>
-          <w:sz w:val="24"/>
-          <w:szCs w:val="24"/>
-        </w:rPr>
-        <w:t>Semantic groups are formed using categorical combinations, while numerical tuples are ordered by minimum deviation.</w:t>
-      </w:r>
-    </w:p>
-    <w:p>
-      <w:pPr>
-        <w:pStyle w:val="NormalWeb"/>
-        <w:jc w:val="both"/>
-      </w:pPr>
-      <w:r>
-        <w:rPr>
-          <w:rStyle w:val="Strong"/>
-        </w:rPr>
-        <w:t>Algorithm 3 (</w:t>
-      </w:r>
-      <w:proofErr w:type="spellStart"/>
-      <w:r>
-        <w:rPr>
-          <w:rStyle w:val="Strong"/>
-        </w:rPr>
-        <w:t>ConstructHashMap</w:t>
-      </w:r>
-      <w:proofErr w:type="spellEnd"/>
-      <w:r>
-        <w:rPr>
-          <w:rStyle w:val="Strong"/>
-        </w:rPr>
-        <w:t>)</w:t>
-      </w:r>
-      <w:r>
-        <w:t xml:space="preserve"> forms semantic groups using a </w:t>
-      </w:r>
-      <w:proofErr w:type="spellStart"/>
-      <w:r>
-        <w:rPr>
-          <w:rStyle w:val="Strong"/>
-        </w:rPr>
-        <w:t>HashMap</w:t>
-      </w:r>
-      <w:proofErr w:type="spellEnd"/>
-      <w:r>
-        <w:rPr>
-          <w:rStyle w:val="Strong"/>
-        </w:rPr>
-        <w:t xml:space="preserve"> keyed by ordered categorical attribute combinations</w:t>
-      </w:r>
-      <w:r>
-        <w:t>. Each key uniquely represents a semantic category at the current generalization level.</w:t>
-      </w:r>
-    </w:p>
-    <w:p>
-      <w:pPr>
-        <w:pStyle w:val="NormalWeb"/>
-        <w:jc w:val="both"/>
-      </w:pPr>
-      <w:r>
         <w:t xml:space="preserve">For each semantic group, associated numerical attributes are stored in a </w:t>
       </w:r>
       <w:proofErr w:type="spellStart"/>
@@ -4298,15 +5019,7 @@
           <w:sz w:val="24"/>
           <w:szCs w:val="24"/>
         </w:rPr>
-        <w:t>H</w:t>
-      </w:r>
-      <w:r>
-        <w:rPr>
-          <w:b/>
-          <w:sz w:val="24"/>
-          <w:szCs w:val="24"/>
-        </w:rPr>
-        <w:t>, k)</w:t>
+        <w:t>H, k)</w:t>
       </w:r>
     </w:p>
     <w:p>
@@ -4323,181 +5036,181 @@
           <w:sz w:val="24"/>
           <w:szCs w:val="24"/>
         </w:rPr>
+        <w:t>1: remainder ← 0</w:t>
+      </w:r>
+    </w:p>
+    <w:p>
+      <w:pPr>
+        <w:spacing w:line="240" w:lineRule="auto"/>
+        <w:jc w:val="both"/>
+        <w:rPr>
+          <w:sz w:val="24"/>
+          <w:szCs w:val="24"/>
+        </w:rPr>
+      </w:pPr>
+      <w:r>
+        <w:rPr>
+          <w:sz w:val="24"/>
+          <w:szCs w:val="24"/>
+        </w:rPr>
+        <w:t>2: for each semantic group g in H do</w:t>
+      </w:r>
+    </w:p>
+    <w:p>
+      <w:pPr>
+        <w:spacing w:line="240" w:lineRule="auto"/>
+        <w:jc w:val="both"/>
+        <w:rPr>
+          <w:sz w:val="24"/>
+          <w:szCs w:val="24"/>
+        </w:rPr>
+      </w:pPr>
+      <w:r>
+        <w:rPr>
+          <w:sz w:val="24"/>
+          <w:szCs w:val="24"/>
+        </w:rPr>
+        <w:t xml:space="preserve">3:     remainder ← remainder + </w:t>
+      </w:r>
+      <w:proofErr w:type="gramStart"/>
+      <w:r>
+        <w:rPr>
+          <w:sz w:val="24"/>
+          <w:szCs w:val="24"/>
+        </w:rPr>
+        <w:t>( size</w:t>
+      </w:r>
+      <w:proofErr w:type="gramEnd"/>
+      <w:r>
+        <w:rPr>
+          <w:sz w:val="24"/>
+          <w:szCs w:val="24"/>
+        </w:rPr>
+        <w:t>(g) mod k )</w:t>
+      </w:r>
+    </w:p>
+    <w:p>
+      <w:pPr>
+        <w:spacing w:line="240" w:lineRule="auto"/>
+        <w:jc w:val="both"/>
+        <w:rPr>
+          <w:sz w:val="24"/>
+          <w:szCs w:val="24"/>
+        </w:rPr>
+      </w:pPr>
+      <w:r>
+        <w:rPr>
+          <w:sz w:val="24"/>
+          <w:szCs w:val="24"/>
+        </w:rPr>
+        <w:t>4: end for</w:t>
+      </w:r>
+    </w:p>
+    <w:p>
+      <w:pPr>
+        <w:spacing w:line="240" w:lineRule="auto"/>
+        <w:jc w:val="both"/>
+        <w:rPr>
+          <w:sz w:val="24"/>
+          <w:szCs w:val="24"/>
+        </w:rPr>
+      </w:pPr>
+      <w:r>
+        <w:rPr>
+          <w:sz w:val="24"/>
+          <w:szCs w:val="24"/>
+        </w:rPr>
+        <w:t>5: return remainder</w:t>
+      </w:r>
+    </w:p>
+    <w:p>
+      <w:pPr>
+        <w:spacing w:line="240" w:lineRule="auto"/>
+        <w:jc w:val="both"/>
+        <w:rPr>
+          <w:sz w:val="24"/>
+          <w:szCs w:val="24"/>
+        </w:rPr>
+      </w:pPr>
+      <w:r>
+        <w:rPr>
+          <w:sz w:val="24"/>
+          <w:szCs w:val="24"/>
+        </w:rPr>
+        <w:t>This determines how many tuples cannot yet form valid k-sized clusters.</w:t>
+      </w:r>
+    </w:p>
+    <w:p>
+      <w:pPr>
+        <w:pStyle w:val="NormalWeb"/>
+        <w:jc w:val="both"/>
+      </w:pPr>
+      <w:r>
+        <w:rPr>
+          <w:rStyle w:val="Strong"/>
+        </w:rPr>
+        <w:t>Algorithm 4 (</w:t>
+      </w:r>
+      <w:proofErr w:type="spellStart"/>
+      <w:r>
+        <w:rPr>
+          <w:rStyle w:val="Strong"/>
+        </w:rPr>
+        <w:t>GetJIndex</w:t>
+      </w:r>
+      <w:proofErr w:type="spellEnd"/>
+      <w:r>
+        <w:rPr>
+          <w:rStyle w:val="Strong"/>
+        </w:rPr>
+        <w:t>)</w:t>
+      </w:r>
+      <w:r>
+        <w:t xml:space="preserve"> determines the cluster boundary index </w:t>
+      </w:r>
+      <w:r>
+        <w:rPr>
+          <w:rStyle w:val="mord"/>
+        </w:rPr>
+        <w:t>j</w:t>
+      </w:r>
+      <w:r>
+        <w:t>, which separates finalized clusters from unresolved tuples.</w:t>
+      </w:r>
+    </w:p>
+    <w:p>
+      <w:pPr>
+        <w:pStyle w:val="NormalWeb"/>
+        <w:jc w:val="both"/>
+      </w:pPr>
+      <w:r>
+        <w:t xml:space="preserve">Rather than scanning the dataset sequentially, the algorithm </w:t>
+      </w:r>
+      <w:proofErr w:type="spellStart"/>
+      <w:r>
+        <w:t>analyzes</w:t>
+      </w:r>
+      <w:proofErr w:type="spellEnd"/>
+      <w:r>
+        <w:t xml:space="preserve"> the frequency of semantic groups by computing how many tuples in each group cannot form complete </w:t>
+      </w:r>
+      <w:r>
+        <w:rPr>
+          <w:rStyle w:val="mord"/>
+        </w:rPr>
+        <w:t>k</w:t>
+      </w:r>
+      <w:r>
+        <w:t>-sized clusters. The aggregated remainder directly determines the number of tuples that must be deferred to subsequent iterations.</w:t>
+      </w:r>
+    </w:p>
+    <w:p>
+      <w:pPr>
+        <w:pStyle w:val="NormalWeb"/>
+        <w:jc w:val="both"/>
+      </w:pPr>
+      <w:r>
         <w:lastRenderedPageBreak/>
-        <w:t>1: remainder ← 0</w:t>
-      </w:r>
-    </w:p>
-    <w:p>
-      <w:pPr>
-        <w:spacing w:line="240" w:lineRule="auto"/>
-        <w:jc w:val="both"/>
-        <w:rPr>
-          <w:sz w:val="24"/>
-          <w:szCs w:val="24"/>
-        </w:rPr>
-      </w:pPr>
-      <w:r>
-        <w:rPr>
-          <w:sz w:val="24"/>
-          <w:szCs w:val="24"/>
-        </w:rPr>
-        <w:t>2: for each semantic group g in H do</w:t>
-      </w:r>
-    </w:p>
-    <w:p>
-      <w:pPr>
-        <w:spacing w:line="240" w:lineRule="auto"/>
-        <w:jc w:val="both"/>
-        <w:rPr>
-          <w:sz w:val="24"/>
-          <w:szCs w:val="24"/>
-        </w:rPr>
-      </w:pPr>
-      <w:r>
-        <w:rPr>
-          <w:sz w:val="24"/>
-          <w:szCs w:val="24"/>
-        </w:rPr>
-        <w:t xml:space="preserve">3:     remainder ← remainder + </w:t>
-      </w:r>
-      <w:proofErr w:type="gramStart"/>
-      <w:r>
-        <w:rPr>
-          <w:sz w:val="24"/>
-          <w:szCs w:val="24"/>
-        </w:rPr>
-        <w:t>( size</w:t>
-      </w:r>
-      <w:proofErr w:type="gramEnd"/>
-      <w:r>
-        <w:rPr>
-          <w:sz w:val="24"/>
-          <w:szCs w:val="24"/>
-        </w:rPr>
-        <w:t>(g) mod k )</w:t>
-      </w:r>
-    </w:p>
-    <w:p>
-      <w:pPr>
-        <w:spacing w:line="240" w:lineRule="auto"/>
-        <w:jc w:val="both"/>
-        <w:rPr>
-          <w:sz w:val="24"/>
-          <w:szCs w:val="24"/>
-        </w:rPr>
-      </w:pPr>
-      <w:r>
-        <w:rPr>
-          <w:sz w:val="24"/>
-          <w:szCs w:val="24"/>
-        </w:rPr>
-        <w:t>4: end for</w:t>
-      </w:r>
-    </w:p>
-    <w:p>
-      <w:pPr>
-        <w:spacing w:line="240" w:lineRule="auto"/>
-        <w:jc w:val="both"/>
-        <w:rPr>
-          <w:sz w:val="24"/>
-          <w:szCs w:val="24"/>
-        </w:rPr>
-      </w:pPr>
-      <w:r>
-        <w:rPr>
-          <w:sz w:val="24"/>
-          <w:szCs w:val="24"/>
-        </w:rPr>
-        <w:t>5: return remainder</w:t>
-      </w:r>
-    </w:p>
-    <w:p>
-      <w:pPr>
-        <w:spacing w:line="240" w:lineRule="auto"/>
-        <w:jc w:val="both"/>
-        <w:rPr>
-          <w:sz w:val="24"/>
-          <w:szCs w:val="24"/>
-        </w:rPr>
-      </w:pPr>
-      <w:r>
-        <w:rPr>
-          <w:sz w:val="24"/>
-          <w:szCs w:val="24"/>
-        </w:rPr>
-        <w:t>This determines how many tuples cannot yet form valid k-sized clusters.</w:t>
-      </w:r>
-    </w:p>
-    <w:p>
-      <w:pPr>
-        <w:pStyle w:val="NormalWeb"/>
-        <w:jc w:val="both"/>
-      </w:pPr>
-      <w:r>
-        <w:rPr>
-          <w:rStyle w:val="Strong"/>
-        </w:rPr>
-        <w:t>Algorithm 4 (</w:t>
-      </w:r>
-      <w:proofErr w:type="spellStart"/>
-      <w:r>
-        <w:rPr>
-          <w:rStyle w:val="Strong"/>
-        </w:rPr>
-        <w:t>GetJIndex</w:t>
-      </w:r>
-      <w:proofErr w:type="spellEnd"/>
-      <w:r>
-        <w:rPr>
-          <w:rStyle w:val="Strong"/>
-        </w:rPr>
-        <w:t>)</w:t>
-      </w:r>
-      <w:r>
-        <w:t xml:space="preserve"> determines the cluster boundary index </w:t>
-      </w:r>
-      <w:r>
-        <w:rPr>
-          <w:rStyle w:val="mord"/>
-        </w:rPr>
-        <w:t>j</w:t>
-      </w:r>
-      <w:r>
-        <w:t>, which separates finalized clusters from unresolved tuples.</w:t>
-      </w:r>
-    </w:p>
-    <w:p>
-      <w:pPr>
-        <w:pStyle w:val="NormalWeb"/>
-        <w:jc w:val="both"/>
-      </w:pPr>
-      <w:r>
-        <w:t xml:space="preserve">Rather than scanning the dataset sequentially, the algorithm </w:t>
-      </w:r>
-      <w:proofErr w:type="spellStart"/>
-      <w:r>
-        <w:t>analyzes</w:t>
-      </w:r>
-      <w:proofErr w:type="spellEnd"/>
-      <w:r>
-        <w:t xml:space="preserve"> the frequency of semantic groups by computing how many tuples in each group cannot form complete </w:t>
-      </w:r>
-      <w:r>
-        <w:rPr>
-          <w:rStyle w:val="mord"/>
-        </w:rPr>
-        <w:t>k</w:t>
-      </w:r>
-      <w:r>
-        <w:t>-sized clusters. The aggregated remainder directly determines the number of tuples that must be deferred to subsequent iterations.</w:t>
-      </w:r>
-    </w:p>
-    <w:p>
-      <w:pPr>
-        <w:pStyle w:val="NormalWeb"/>
-        <w:jc w:val="both"/>
-      </w:pPr>
-      <w:r>
         <w:t>This frequency-aware boundary detection avoids unnecessary reprocessing and enables efficient in-place cluster finalization.</w:t>
       </w:r>
     </w:p>
@@ -5248,6 +5961,7 @@
           <w:sz w:val="24"/>
           <w:szCs w:val="24"/>
         </w:rPr>
+        <w:lastRenderedPageBreak/>
         <w:t>13:        Extract remaining tuple from g</w:t>
       </w:r>
     </w:p>
@@ -5633,7 +6347,6 @@
         <w:jc w:val="both"/>
       </w:pPr>
       <w:r>
-        <w:lastRenderedPageBreak/>
         <w:pict>
           <v:rect id="_x0000_i1041" style="width:0;height:1.5pt" o:hralign="center" o:hrstd="t" o:hr="t" fillcolor="#a0a0a0" stroked="f"/>
         </w:pict>
@@ -5763,6 +6476,7 @@
         <w:jc w:val="both"/>
       </w:pPr>
       <w:r>
+        <w:lastRenderedPageBreak/>
         <w:t xml:space="preserve">LCA-based generalization is applied </w:t>
       </w:r>
       <w:r>
@@ -6013,6 +6727,7 @@
     <w:p>
       <w:pPr>
         <w:pStyle w:val="Heading3"/>
+        <w:jc w:val="both"/>
       </w:pPr>
       <w:r>
         <w:rPr>
@@ -6020,7 +6735,6 @@
           <w:b/>
           <w:bCs/>
         </w:rPr>
-        <w:lastRenderedPageBreak/>
         <w:t>4.6</w:t>
       </w:r>
       <w:r>
@@ -6035,6 +6749,7 @@
     <w:p>
       <w:pPr>
         <w:pStyle w:val="NormalWeb"/>
+        <w:jc w:val="both"/>
       </w:pPr>
       <w:r>
         <w:t xml:space="preserve">The algorithms presented in this section collectively form a </w:t>
@@ -6113,6 +6828,7 @@
     <w:p>
       <w:pPr>
         <w:pStyle w:val="NormalWeb"/>
+        <w:jc w:val="both"/>
       </w:pPr>
       <w:r>
         <w:t>The key contributions of this work are summarized as follows:</w:t>
@@ -6125,6 +6841,7 @@
           <w:ilvl w:val="0"/>
           <w:numId w:val="19"/>
         </w:numPr>
+        <w:jc w:val="both"/>
       </w:pPr>
       <w:r>
         <w:rPr>
@@ -6143,11 +6860,13 @@
           <w:ilvl w:val="0"/>
           <w:numId w:val="19"/>
         </w:numPr>
-      </w:pPr>
-      <w:r>
-        <w:rPr>
-          <w:rStyle w:val="Strong"/>
-        </w:rPr>
+        <w:jc w:val="both"/>
+      </w:pPr>
+      <w:r>
+        <w:rPr>
+          <w:rStyle w:val="Strong"/>
+        </w:rPr>
+        <w:lastRenderedPageBreak/>
         <w:t>Sibling-first, level-wise generalization:</w:t>
       </w:r>
       <w:r>
@@ -6161,6 +6880,7 @@
           <w:ilvl w:val="0"/>
           <w:numId w:val="19"/>
         </w:numPr>
+        <w:jc w:val="both"/>
       </w:pPr>
       <w:r>
         <w:rPr>
@@ -6179,6 +6899,7 @@
           <w:ilvl w:val="0"/>
           <w:numId w:val="19"/>
         </w:numPr>
+        <w:jc w:val="both"/>
       </w:pPr>
       <w:r>
         <w:rPr>
@@ -6205,6 +6926,7 @@
           <w:ilvl w:val="0"/>
           <w:numId w:val="19"/>
         </w:numPr>
+        <w:jc w:val="both"/>
       </w:pPr>
       <w:r>
         <w:rPr>
@@ -6583,7 +7305,6 @@
           <w:sz w:val="32"/>
           <w:szCs w:val="32"/>
         </w:rPr>
-        <w:lastRenderedPageBreak/>
         <w:t>Per-Iteration Complexity Analysis</w:t>
       </w:r>
     </w:p>
@@ -6601,12 +7322,20 @@
         <w:pStyle w:val="Heading4"/>
         <w:spacing w:line="240" w:lineRule="auto"/>
         <w:jc w:val="both"/>
-      </w:pPr>
-      <w:r>
-        <w:rPr>
-          <w:rStyle w:val="Strong"/>
-          <w:b w:val="0"/>
+        <w:rPr>
+          <w:rFonts w:ascii="Times New Roman" w:hAnsi="Times New Roman" w:cs="Times New Roman"/>
+          <w:sz w:val="24"/>
+          <w:szCs w:val="24"/>
+        </w:rPr>
+      </w:pPr>
+      <w:r>
+        <w:rPr>
+          <w:rStyle w:val="Strong"/>
+          <w:rFonts w:ascii="Times New Roman" w:hAnsi="Times New Roman" w:cs="Times New Roman"/>
           <w:bCs w:val="0"/>
+          <w:color w:val="auto"/>
+          <w:sz w:val="24"/>
+          <w:szCs w:val="24"/>
         </w:rPr>
         <w:t>1)Algorithm 2: Immediate Parent Generalization</w:t>
       </w:r>
@@ -6745,21 +7474,31 @@
         <w:pStyle w:val="Heading4"/>
         <w:spacing w:line="240" w:lineRule="auto"/>
         <w:jc w:val="both"/>
-      </w:pPr>
-      <w:r>
-        <w:rPr>
-          <w:rStyle w:val="Strong"/>
-          <w:b w:val="0"/>
+        <w:rPr>
+          <w:color w:val="auto"/>
+          <w:sz w:val="24"/>
+          <w:szCs w:val="24"/>
+        </w:rPr>
+      </w:pPr>
+      <w:r>
+        <w:rPr>
+          <w:rStyle w:val="Strong"/>
           <w:bCs w:val="0"/>
-        </w:rPr>
+          <w:color w:val="auto"/>
+          <w:sz w:val="24"/>
+          <w:szCs w:val="24"/>
+        </w:rPr>
+        <w:lastRenderedPageBreak/>
         <w:t xml:space="preserve">2)Algorithm 3: </w:t>
       </w:r>
       <w:proofErr w:type="spellStart"/>
       <w:r>
         <w:rPr>
           <w:rStyle w:val="Strong"/>
-          <w:b w:val="0"/>
           <w:bCs w:val="0"/>
+          <w:color w:val="auto"/>
+          <w:sz w:val="24"/>
+          <w:szCs w:val="24"/>
         </w:rPr>
         <w:t>HashMap</w:t>
       </w:r>
@@ -6767,8 +7506,10 @@
       <w:r>
         <w:rPr>
           <w:rStyle w:val="Strong"/>
-          <w:b w:val="0"/>
           <w:bCs w:val="0"/>
+          <w:color w:val="auto"/>
+          <w:sz w:val="24"/>
+          <w:szCs w:val="24"/>
         </w:rPr>
         <w:t xml:space="preserve"> Construction</w:t>
       </w:r>
@@ -7326,7 +8067,6 @@
           <w:szCs w:val="24"/>
           <w:lang w:eastAsia="en-IN"/>
         </w:rPr>
-        <w:lastRenderedPageBreak/>
         <w:t xml:space="preserve">Sorting </w:t>
       </w:r>
       <w:proofErr w:type="spellStart"/>
@@ -7624,8 +8364,8 @@
         <w:jc w:val="both"/>
         <w:rPr>
           <w:rFonts w:ascii="Times New Roman" w:eastAsia="Times New Roman" w:hAnsi="Times New Roman" w:cs="Times New Roman"/>
-          <w:sz w:val="28"/>
-          <w:szCs w:val="28"/>
+          <w:sz w:val="24"/>
+          <w:szCs w:val="24"/>
           <w:lang w:eastAsia="en-IN"/>
         </w:rPr>
       </w:pPr>
@@ -7634,8 +8374,8 @@
           <w:rFonts w:ascii="Times New Roman" w:eastAsia="Times New Roman" w:hAnsi="Times New Roman" w:cs="Times New Roman"/>
           <w:b/>
           <w:bCs/>
-          <w:sz w:val="28"/>
-          <w:szCs w:val="28"/>
+          <w:sz w:val="24"/>
+          <w:szCs w:val="24"/>
           <w:lang w:eastAsia="en-IN"/>
         </w:rPr>
         <w:t>Overall Time Complexity:</w:t>
@@ -7823,6 +8563,7 @@
           <w:sz w:val="28"/>
           <w:szCs w:val="28"/>
         </w:rPr>
+        <w:lastRenderedPageBreak/>
         <w:t>Total Cost per Iteration</w:t>
       </w:r>
     </w:p>
@@ -8304,7 +9045,6 @@
           <w:rStyle w:val="Strong"/>
           <w:rFonts w:eastAsiaTheme="majorEastAsia"/>
         </w:rPr>
-        <w:lastRenderedPageBreak/>
         <w:t>Time Complexity:</w:t>
       </w:r>
     </w:p>
@@ -8530,6 +9270,7 @@
         <w:rPr>
           <w:rStyle w:val="mord"/>
         </w:rPr>
+        <w:lastRenderedPageBreak/>
         <w:t>10</w:t>
       </w:r>
       <w:r>
@@ -8748,8 +9489,6 @@
         </w:rPr>
         <w:t>4.8</w:t>
       </w:r>
-      <w:bookmarkStart w:id="0" w:name="_GoBack"/>
-      <w:bookmarkEnd w:id="0"/>
       <w:r>
         <w:rPr>
           <w:rStyle w:val="Strong"/>
@@ -11259,6 +11998,96 @@
     </w:lvl>
   </w:abstractNum>
   <w:abstractNum w:abstractNumId="18" w15:restartNumberingAfterBreak="0">
+    <w:nsid w:val="69D42B1C"/>
+    <w:multiLevelType w:val="hybridMultilevel"/>
+    <w:tmpl w:val="79E6F408"/>
+    <w:lvl w:ilvl="0" w:tplc="1BA4E5C0">
+      <w:start w:val="1"/>
+      <w:numFmt w:val="decimal"/>
+      <w:lvlText w:val="%1."/>
+      <w:lvlJc w:val="left"/>
+      <w:pPr>
+        <w:ind w:left="720" w:hanging="360"/>
+      </w:pPr>
+      <w:rPr>
+        <w:rFonts w:hint="default"/>
+        <w:b/>
+      </w:rPr>
+    </w:lvl>
+    <w:lvl w:ilvl="1" w:tplc="40090019" w:tentative="1">
+      <w:start w:val="1"/>
+      <w:numFmt w:val="lowerLetter"/>
+      <w:lvlText w:val="%2."/>
+      <w:lvlJc w:val="left"/>
+      <w:pPr>
+        <w:ind w:left="1440" w:hanging="360"/>
+      </w:pPr>
+    </w:lvl>
+    <w:lvl w:ilvl="2" w:tplc="4009001B" w:tentative="1">
+      <w:start w:val="1"/>
+      <w:numFmt w:val="lowerRoman"/>
+      <w:lvlText w:val="%3."/>
+      <w:lvlJc w:val="right"/>
+      <w:pPr>
+        <w:ind w:left="2160" w:hanging="180"/>
+      </w:pPr>
+    </w:lvl>
+    <w:lvl w:ilvl="3" w:tplc="4009000F" w:tentative="1">
+      <w:start w:val="1"/>
+      <w:numFmt w:val="decimal"/>
+      <w:lvlText w:val="%4."/>
+      <w:lvlJc w:val="left"/>
+      <w:pPr>
+        <w:ind w:left="2880" w:hanging="360"/>
+      </w:pPr>
+    </w:lvl>
+    <w:lvl w:ilvl="4" w:tplc="40090019" w:tentative="1">
+      <w:start w:val="1"/>
+      <w:numFmt w:val="lowerLetter"/>
+      <w:lvlText w:val="%5."/>
+      <w:lvlJc w:val="left"/>
+      <w:pPr>
+        <w:ind w:left="3600" w:hanging="360"/>
+      </w:pPr>
+    </w:lvl>
+    <w:lvl w:ilvl="5" w:tplc="4009001B" w:tentative="1">
+      <w:start w:val="1"/>
+      <w:numFmt w:val="lowerRoman"/>
+      <w:lvlText w:val="%6."/>
+      <w:lvlJc w:val="right"/>
+      <w:pPr>
+        <w:ind w:left="4320" w:hanging="180"/>
+      </w:pPr>
+    </w:lvl>
+    <w:lvl w:ilvl="6" w:tplc="4009000F" w:tentative="1">
+      <w:start w:val="1"/>
+      <w:numFmt w:val="decimal"/>
+      <w:lvlText w:val="%7."/>
+      <w:lvlJc w:val="left"/>
+      <w:pPr>
+        <w:ind w:left="5040" w:hanging="360"/>
+      </w:pPr>
+    </w:lvl>
+    <w:lvl w:ilvl="7" w:tplc="40090019" w:tentative="1">
+      <w:start w:val="1"/>
+      <w:numFmt w:val="lowerLetter"/>
+      <w:lvlText w:val="%8."/>
+      <w:lvlJc w:val="left"/>
+      <w:pPr>
+        <w:ind w:left="5760" w:hanging="360"/>
+      </w:pPr>
+    </w:lvl>
+    <w:lvl w:ilvl="8" w:tplc="4009001B" w:tentative="1">
+      <w:start w:val="1"/>
+      <w:numFmt w:val="lowerRoman"/>
+      <w:lvlText w:val="%9."/>
+      <w:lvlJc w:val="right"/>
+      <w:pPr>
+        <w:ind w:left="6480" w:hanging="180"/>
+      </w:pPr>
+    </w:lvl>
+  </w:abstractNum>
+  <w:abstractNum w:abstractNumId="19" w15:restartNumberingAfterBreak="0">
     <w:nsid w:val="74FF1A65"/>
     <w:multiLevelType w:val="multilevel"/>
     <w:tmpl w:val="961E8F86"/>
@@ -11435,7 +12264,7 @@
     <w:abstractNumId w:val="1"/>
   </w:num>
   <w:num w:numId="10">
-    <w:abstractNumId w:val="18"/>
+    <w:abstractNumId w:val="19"/>
   </w:num>
   <w:num w:numId="11">
     <w:abstractNumId w:val="13"/>
@@ -11463,6 +12292,9 @@
   </w:num>
   <w:num w:numId="19">
     <w:abstractNumId w:val="4"/>
+  </w:num>
+  <w:num w:numId="20">
+    <w:abstractNumId w:val="18"/>
   </w:num>
 </w:numbering>
 </file>

--- a/LProposedApproach.docx
+++ b/LProposedApproach.docx
@@ -64,8 +64,6 @@
         </w:rPr>
         <w:t>4.Proposed Approach:</w:t>
       </w:r>
-      <w:bookmarkStart w:id="0" w:name="_GoBack"/>
-      <w:bookmarkEnd w:id="0"/>
     </w:p>
     <w:p>
       <w:pPr>
@@ -2501,6 +2499,9 @@
         <w:jc w:val="both"/>
       </w:pPr>
       <w:r>
+        <w:rPr>
+          <w:noProof/>
+        </w:rPr>
         <w:drawing>
           <wp:inline distT="0" distB="0" distL="0" distR="0" wp14:anchorId="00545FEA" wp14:editId="5B065DC7">
             <wp:extent cx="5943600" cy="3387090"/>
@@ -3015,6 +3016,9 @@
         <w:t xml:space="preserve"> </w:t>
       </w:r>
       <w:r>
+        <w:rPr>
+          <w:noProof/>
+        </w:rPr>
         <w:drawing>
           <wp:inline distT="0" distB="0" distL="0" distR="0" wp14:anchorId="35EB8B6D" wp14:editId="7F9C08FC">
             <wp:extent cx="5943600" cy="2876550"/>
@@ -3078,6 +3082,9 @@
         <w:jc w:val="both"/>
       </w:pPr>
       <w:r>
+        <w:rPr>
+          <w:noProof/>
+        </w:rPr>
         <w:drawing>
           <wp:inline distT="0" distB="0" distL="0" distR="0" wp14:anchorId="4CBF38A9" wp14:editId="102EADFA">
             <wp:extent cx="5943600" cy="974725"/>
@@ -9530,6 +9537,8 @@
         <w:pStyle w:val="NormalWeb"/>
         <w:jc w:val="both"/>
       </w:pPr>
+      <w:bookmarkStart w:id="0" w:name="_GoBack"/>
+      <w:bookmarkEnd w:id="0"/>
     </w:p>
     <w:p>
       <w:pPr>
